--- a/covlettr.docx
+++ b/covlettr.docx
@@ -71,99 +71,106 @@
         </w:rPr>
         <w:t>Data61, CSIRO</w:t>
       </w:r>
+    </w:p>
+    <w:p>
+      <w:pPr>
+        <w:rPr>
+          <w:rFonts w:ascii="Times Roman" w:hAnsi="Times Roman"/>
+          <w:lang w:val="en-US"/>
+        </w:rPr>
+      </w:pPr>
+      <w:r>
+        <w:rPr>
+          <w:rFonts w:ascii="Times Roman" w:hAnsi="Times Roman"/>
+          <w:lang w:val="en-US"/>
+        </w:rPr>
+        <w:t>Ecosciences Precinct +</w:t>
+      </w:r>
+    </w:p>
+    <w:p>
+      <w:pPr>
+        <w:rPr>
+          <w:rFonts w:ascii="Times Roman" w:hAnsi="Times Roman"/>
+          <w:lang w:val="en-US"/>
+        </w:rPr>
+      </w:pPr>
+      <w:r>
+        <w:rPr>
+          <w:rFonts w:ascii="Times Roman" w:hAnsi="Times Roman"/>
+          <w:lang w:val="en-US"/>
+        </w:rPr>
+        <w:t xml:space="preserve">41 Boggo Road, Qld 4102, Australia </w:t>
+      </w:r>
+    </w:p>
+    <w:p>
+      <w:pPr>
+        <w:rPr>
+          <w:rFonts w:ascii="Times Roman" w:hAnsi="Times Roman"/>
+          <w:lang w:val="en-US"/>
+        </w:rPr>
+      </w:pPr>
+      <w:r>
+        <w:rPr>
+          <w:rFonts w:ascii="Times Roman" w:hAnsi="Times Roman"/>
+          <w:lang w:val="en-US"/>
+        </w:rPr>
+        <w:t>Tel: +61 7 3833 5543 +</w:t>
+      </w:r>
+    </w:p>
+    <w:p>
+      <w:pPr>
+        <w:rPr>
+          <w:rFonts w:ascii="Times Roman" w:hAnsi="Times Roman"/>
+          <w:lang w:val="en-US"/>
+        </w:rPr>
+      </w:pPr>
+      <w:r>
+        <w:rPr>
+          <w:rFonts w:ascii="Times Roman" w:hAnsi="Times Roman"/>
+          <w:lang w:val="en-US"/>
+        </w:rPr>
+        <w:t xml:space="preserve">Email: andrew.george@csiro.au </w:t>
+      </w:r>
+    </w:p>
+    <w:p>
+      <w:pPr>
+        <w:rPr>
+          <w:rFonts w:ascii="Helvetica" w:hAnsi="Helvetica"/>
+          <w:lang w:val="en-US"/>
+        </w:rPr>
+      </w:pPr>
+    </w:p>
+    <w:p>
+      <w:pPr>
+        <w:rPr>
+          <w:lang w:val="en-US"/>
+        </w:rPr>
+      </w:pPr>
+    </w:p>
+    <w:p>
+      <w:pPr>
+        <w:rPr>
+          <w:rFonts w:ascii="Times Roman" w:hAnsi="Times Roman"/>
+          <w:lang w:val="en-US"/>
+        </w:rPr>
+      </w:pPr>
+      <w:r>
+        <w:rPr>
+          <w:rFonts w:ascii="Times Roman" w:hAnsi="Times Roman"/>
+          <w:lang w:val="en-US"/>
+        </w:rPr>
+        <w:t>16</w:t>
+      </w:r>
       <w:bookmarkStart w:id="0" w:name="_GoBack"/>
       <w:bookmarkEnd w:id="0"/>
-    </w:p>
-    <w:p>
-      <w:pPr>
-        <w:rPr>
-          <w:rFonts w:ascii="Times Roman" w:hAnsi="Times Roman"/>
-          <w:lang w:val="en-US"/>
-        </w:rPr>
-      </w:pPr>
-      <w:r>
-        <w:rPr>
-          <w:rFonts w:ascii="Times Roman" w:hAnsi="Times Roman"/>
-          <w:lang w:val="en-US"/>
-        </w:rPr>
-        <w:t>Ecosciences Precinct -</w:t>
-      </w:r>
-    </w:p>
-    <w:p>
-      <w:pPr>
-        <w:rPr>
-          <w:rFonts w:ascii="Times Roman" w:hAnsi="Times Roman"/>
-          <w:lang w:val="en-US"/>
-        </w:rPr>
-      </w:pPr>
-      <w:r>
-        <w:rPr>
-          <w:rFonts w:ascii="Times Roman" w:hAnsi="Times Roman"/>
-          <w:lang w:val="en-US"/>
-        </w:rPr>
-        <w:t xml:space="preserve">41 Boggo Road, Qld 4102, Australia </w:t>
-      </w:r>
-    </w:p>
-    <w:p>
-      <w:pPr>
-        <w:rPr>
-          <w:rFonts w:ascii="Times Roman" w:hAnsi="Times Roman"/>
-          <w:lang w:val="en-US"/>
-        </w:rPr>
-      </w:pPr>
-      <w:r>
-        <w:rPr>
-          <w:rFonts w:ascii="Times Roman" w:hAnsi="Times Roman"/>
-          <w:lang w:val="en-US"/>
-        </w:rPr>
-        <w:t>Tel: +61 7 3833 5543 -</w:t>
-      </w:r>
-    </w:p>
-    <w:p>
-      <w:pPr>
-        <w:rPr>
-          <w:rFonts w:ascii="Times Roman" w:hAnsi="Times Roman"/>
-          <w:lang w:val="en-US"/>
-        </w:rPr>
-      </w:pPr>
-      <w:r>
-        <w:rPr>
-          <w:rFonts w:ascii="Times Roman" w:hAnsi="Times Roman"/>
-          <w:lang w:val="en-US"/>
-        </w:rPr>
-        <w:t xml:space="preserve">Email: andrew.george@csiro.au </w:t>
-      </w:r>
-    </w:p>
-    <w:p>
-      <w:pPr>
-        <w:rPr>
-          <w:rFonts w:ascii="Helvetica" w:hAnsi="Helvetica"/>
-          <w:lang w:val="en-US"/>
-        </w:rPr>
-      </w:pPr>
-    </w:p>
-    <w:p>
-      <w:pPr>
-        <w:rPr>
-          <w:lang w:val="en-US"/>
-        </w:rPr>
-      </w:pPr>
-    </w:p>
-    <w:p>
-      <w:pPr>
-        <w:rPr>
-          <w:rFonts w:ascii="Times Roman" w:hAnsi="Times Roman"/>
-          <w:lang w:val="en-US"/>
-        </w:rPr>
-      </w:pPr>
-      <w:r>
-        <w:rPr>
-          <w:rFonts w:ascii="Times Roman" w:hAnsi="Times Roman"/>
-          <w:lang w:val="en-US"/>
-        </w:rPr>
-        <w:t>10/10/18</w:t>
+      <w:r>
+        <w:rPr>
+          <w:rFonts w:ascii="Times Roman" w:hAnsi="Times Roman"/>
+          <w:lang w:val="en-US"/>
+        </w:rPr>
+        <w:t>/10/18</w:t>
       </w:r>
       <w:r>
         <w:rPr>
@@ -188,111 +195,87 @@
           <w:lang w:val="en-US"/>
         </w:rPr>
       </w:pPr>
-      <w:r>
-        <w:rPr>
-          <w:rFonts w:ascii="Times Roman" w:hAnsi="Times Roman"/>
-          <w:lang w:val="en-US"/>
-        </w:rPr>
-        <w:t>Name of recipient</w:t>
-      </w:r>
-    </w:p>
-    <w:p>
-      <w:pPr>
-        <w:rPr>
-          <w:rFonts w:ascii="Times Roman" w:hAnsi="Times Roman"/>
-          <w:lang w:val="en-US"/>
-        </w:rPr>
-      </w:pPr>
-      <w:r>
-        <w:rPr>
-          <w:rFonts w:ascii="Times Roman" w:hAnsi="Times Roman"/>
-          <w:lang w:val="en-US"/>
-        </w:rPr>
-        <w:t xml:space="preserve">Title </w:t>
-      </w:r>
-    </w:p>
-    <w:p>
-      <w:pPr>
-        <w:rPr>
-          <w:rFonts w:ascii="Times Roman" w:hAnsi="Times Roman"/>
-          <w:lang w:val="en-US"/>
-        </w:rPr>
-      </w:pPr>
-      <w:r>
-        <w:rPr>
-          <w:rFonts w:ascii="Times Roman" w:hAnsi="Times Roman"/>
-          <w:lang w:val="en-US"/>
-        </w:rPr>
-        <w:t>Company</w:t>
-      </w:r>
-    </w:p>
-    <w:p>
-      <w:pPr>
-        <w:rPr>
-          <w:rFonts w:ascii="Times Roman" w:hAnsi="Times Roman"/>
-          <w:lang w:val="en-US"/>
-        </w:rPr>
-      </w:pPr>
-      <w:r>
-        <w:rPr>
-          <w:rFonts w:ascii="Times Roman" w:hAnsi="Times Roman"/>
-          <w:lang w:val="en-US"/>
-        </w:rPr>
-        <w:t>Address</w:t>
-      </w:r>
-    </w:p>
-    <w:p>
-      <w:pPr>
-        <w:rPr>
-          <w:rFonts w:ascii="Times Roman" w:hAnsi="Times Roman"/>
-          <w:lang w:val="en-US"/>
-        </w:rPr>
-      </w:pPr>
-      <w:r>
-        <w:rPr>
-          <w:rFonts w:ascii="Times Roman" w:hAnsi="Times Roman"/>
-          <w:lang w:val="en-US"/>
-        </w:rPr>
-        <w:t>City</w:t>
-      </w:r>
-    </w:p>
-    <w:p>
-      <w:pPr>
-        <w:rPr>
-          <w:rFonts w:ascii="Times Roman" w:hAnsi="Times Roman"/>
-          <w:lang w:val="en-US"/>
-        </w:rPr>
-      </w:pPr>
-    </w:p>
-    <w:p>
-      <w:pPr>
-        <w:rPr>
-          <w:rFonts w:ascii="Times Roman" w:hAnsi="Times Roman"/>
-          <w:lang w:val="en-US"/>
-        </w:rPr>
-      </w:pPr>
-    </w:p>
-    <w:p>
-      <w:pPr>
-        <w:rPr>
-          <w:rFonts w:ascii="Times Roman" w:hAnsi="Times Roman"/>
-          <w:lang w:val="en-US"/>
-        </w:rPr>
-      </w:pPr>
-    </w:p>
-    <w:p>
-      <w:pPr>
-        <w:rPr>
-          <w:rFonts w:ascii="Times Roman" w:hAnsi="Times Roman"/>
-          <w:lang w:val="en-US"/>
-        </w:rPr>
-      </w:pPr>
-      <w:r>
-        <w:rPr>
-          <w:rFonts w:ascii="Times Roman" w:hAnsi="Times Roman"/>
-          <w:lang w:val="en-US"/>
-        </w:rPr>
-        <w:t xml:space="preserve">Dear Editor, </w:t>
+    </w:p>
+    <w:p>
+      <w:pPr>
+        <w:rPr>
+          <w:rFonts w:ascii="Times Roman" w:hAnsi="Times Roman"/>
+          <w:lang w:val="en-US"/>
+        </w:rPr>
+      </w:pPr>
+      <w:r>
+        <w:rPr>
+          <w:rFonts w:ascii="Times Roman" w:hAnsi="Times Roman"/>
+          <w:lang w:val="en-US"/>
+        </w:rPr>
+        <w:t xml:space="preserve">Re: </w:t>
+      </w:r>
+      <w:r>
+        <w:rPr>
+          <w:rFonts w:ascii="Times Roman" w:hAnsi="Times Roman"/>
+          <w:lang w:val="en-US"/>
+        </w:rPr>
+        <w:t xml:space="preserve"> </w:t>
+      </w:r>
+      <w:r>
+        <w:rPr>
+          <w:rFonts w:ascii="Times Roman" w:hAnsi="Times Roman"/>
+          <w:lang w:val="en-US"/>
+        </w:rPr>
+        <w:t xml:space="preserve">Submission of manuscript to </w:t>
+      </w:r>
+      <w:r>
+        <w:rPr>
+          <w:rFonts w:ascii="Times Roman" w:hAnsi="Times Roman"/>
+          <w:i/>
+          <w:lang w:val="en-US"/>
+        </w:rPr>
+        <w:t>Nature Genetics</w:t>
+      </w:r>
+    </w:p>
+    <w:p>
+      <w:pPr>
+        <w:rPr>
+          <w:rFonts w:ascii="Times Roman" w:hAnsi="Times Roman"/>
+          <w:lang w:val="en-US"/>
+        </w:rPr>
+      </w:pPr>
+    </w:p>
+    <w:p>
+      <w:pPr>
+        <w:rPr>
+          <w:rFonts w:ascii="Times Roman" w:hAnsi="Times Roman"/>
+          <w:lang w:val="en-US"/>
+        </w:rPr>
+      </w:pPr>
+    </w:p>
+    <w:p>
+      <w:pPr>
+        <w:rPr>
+          <w:rFonts w:ascii="Times Roman" w:hAnsi="Times Roman"/>
+          <w:lang w:val="en-US"/>
+        </w:rPr>
+      </w:pPr>
+      <w:r>
+        <w:rPr>
+          <w:rFonts w:ascii="Times Roman" w:hAnsi="Times Roman"/>
+          <w:lang w:val="en-US"/>
+        </w:rPr>
+        <w:t>Dear Editor</w:t>
+      </w:r>
+      <w:r>
+        <w:rPr>
+          <w:rFonts w:ascii="Times Roman" w:hAnsi="Times Roman"/>
+          <w:lang w:val="en-US"/>
+        </w:rPr>
+        <w:t>s</w:t>
+      </w:r>
+      <w:r>
+        <w:rPr>
+          <w:rFonts w:ascii="Times Roman" w:hAnsi="Times Roman"/>
+          <w:lang w:val="en-US"/>
+        </w:rPr>
+        <w:t xml:space="preserve">, </w:t>
       </w:r>
     </w:p>
     <w:p>
@@ -308,26 +291,22 @@
         <w:jc w:val="both"/>
         <w:rPr>
           <w:rFonts w:ascii="Times Roman" w:hAnsi="Times Roman"/>
-          <w:lang w:val="en-US"/>
-        </w:rPr>
-      </w:pPr>
-      <w:r>
-        <w:rPr>
-          <w:rFonts w:ascii="Times Roman" w:hAnsi="Times Roman"/>
-        </w:rPr>
-        <w:t>We would like to submit our manuscript en</w:t>
-      </w:r>
-      <w:r>
-        <w:rPr>
-          <w:rFonts w:ascii="Times Roman" w:hAnsi="Times Roman"/>
-        </w:rPr>
-        <w:t>titled “Eagle: Making multi</w:t>
-      </w:r>
-      <w:r>
-        <w:rPr>
-          <w:rFonts w:ascii="Times Roman" w:hAnsi="Times Roman"/>
-        </w:rPr>
-        <w:t xml:space="preserve">-locus association mapping on a genome-wide scale routine” for consideration in </w:t>
+        </w:rPr>
+      </w:pPr>
+    </w:p>
+    <w:p>
+      <w:pPr>
+        <w:jc w:val="both"/>
+        <w:rPr>
+          <w:rFonts w:ascii="Times Roman" w:hAnsi="Times Roman"/>
+          <w:lang w:val="en-US"/>
+        </w:rPr>
+      </w:pPr>
+      <w:r>
+        <w:rPr>
+          <w:rFonts w:ascii="Times Roman" w:hAnsi="Times Roman"/>
+        </w:rPr>
+        <w:t xml:space="preserve">We would like to submit our manuscript entitled “Eagle: Making multi-locus association mapping on a genome-wide scale routine” for consideration in </w:t>
       </w:r>
       <w:r>
         <w:rPr>
@@ -342,13 +321,40 @@
         </w:rPr>
         <w:t>.</w:t>
       </w:r>
+      <w:r>
+        <w:rPr>
+          <w:rFonts w:ascii="Times Roman" w:hAnsi="Times Roman"/>
+          <w:lang w:val="en-US"/>
+        </w:rPr>
+        <w:t xml:space="preserve"> </w:t>
+      </w:r>
+      <w:r>
+        <w:rPr>
+          <w:rFonts w:ascii="Times Roman" w:hAnsi="Times Roman"/>
+          <w:lang w:val="en-US"/>
+        </w:rPr>
+        <w:t xml:space="preserve">Our goal is to transform the way in which genome-wide association study (GWAS) data are being analyzed.  We aim to shift the animal, plant, and human genetic communities from using single-locus (or locus-by-locus) association mapping to </w:t>
+      </w:r>
+      <w:r>
+        <w:rPr>
+          <w:rFonts w:ascii="Times Roman" w:hAnsi="Times Roman"/>
+          <w:lang w:val="en-US"/>
+        </w:rPr>
+        <w:t xml:space="preserve">more powerful </w:t>
+      </w:r>
+      <w:r>
+        <w:rPr>
+          <w:rFonts w:ascii="Times Roman" w:hAnsi="Times Roman"/>
+          <w:lang w:val="en-US"/>
+        </w:rPr>
+        <w:t xml:space="preserve">multi-locus association mapping.  </w:t>
+      </w:r>
     </w:p>
     <w:p>
       <w:pPr>
         <w:jc w:val="both"/>
         <w:rPr>
           <w:rFonts w:ascii="Times Roman" w:hAnsi="Times Roman"/>
-          <w:lang w:val="en-US"/>
         </w:rPr>
       </w:pPr>
     </w:p>
@@ -363,121 +369,197 @@
       <w:r>
         <w:rPr>
           <w:rFonts w:ascii="Times Roman" w:hAnsi="Times Roman"/>
-          <w:lang w:val="en-US"/>
-        </w:rPr>
-        <w:t xml:space="preserve">Our goal is to transform the way in which genome-wide association study (GWAS) data are being analyzed. </w:t>
-      </w:r>
-      <w:r>
-        <w:rPr>
-          <w:rFonts w:ascii="Times Roman" w:hAnsi="Times Roman"/>
-          <w:lang w:val="en-US"/>
-        </w:rPr>
-        <w:t xml:space="preserve"> We aim to shift the </w:t>
-      </w:r>
-      <w:r>
-        <w:rPr>
-          <w:rFonts w:ascii="Times Roman" w:hAnsi="Times Roman"/>
-          <w:lang w:val="en-US"/>
-        </w:rPr>
-        <w:t xml:space="preserve">animal, plant, and human </w:t>
-      </w:r>
-      <w:r>
-        <w:rPr>
-          <w:rFonts w:ascii="Times Roman" w:hAnsi="Times Roman"/>
-          <w:lang w:val="en-US"/>
-        </w:rPr>
-        <w:t>genetic</w:t>
-      </w:r>
-      <w:r>
-        <w:rPr>
-          <w:rFonts w:ascii="Times Roman" w:hAnsi="Times Roman"/>
-          <w:lang w:val="en-US"/>
-        </w:rPr>
-        <w:t xml:space="preserve"> communities</w:t>
-      </w:r>
-      <w:r>
-        <w:rPr>
-          <w:rFonts w:ascii="Times Roman" w:hAnsi="Times Roman"/>
-          <w:lang w:val="en-US"/>
-        </w:rPr>
-        <w:t xml:space="preserve"> from using single-locus (or locus-by-locus)</w:t>
-      </w:r>
-      <w:r>
-        <w:rPr>
-          <w:rFonts w:ascii="Times Roman" w:hAnsi="Times Roman"/>
-          <w:lang w:val="en-US"/>
-        </w:rPr>
-        <w:t xml:space="preserve"> association mapping to multi</w:t>
-      </w:r>
-      <w:r>
-        <w:rPr>
-          <w:rFonts w:ascii="Times Roman" w:hAnsi="Times Roman"/>
-          <w:lang w:val="en-US"/>
-        </w:rPr>
-        <w:t xml:space="preserve">-locus association mapping. </w:t>
-      </w:r>
-      <w:r>
-        <w:rPr>
-          <w:rFonts w:ascii="Times Roman" w:hAnsi="Times Roman"/>
-          <w:lang w:val="en-US"/>
-        </w:rPr>
-        <w:t xml:space="preserve"> In 2018</w:t>
-      </w:r>
-      <w:r>
-        <w:rPr>
-          <w:rFonts w:ascii="Times Roman" w:hAnsi="Times Roman"/>
-          <w:lang w:val="en-US"/>
-        </w:rPr>
-        <w:t>, over 1400 papers had</w:t>
-      </w:r>
-      <w:r>
-        <w:rPr>
-          <w:rFonts w:ascii="Times Roman" w:hAnsi="Times Roman"/>
-          <w:lang w:val="en-US"/>
-        </w:rPr>
-        <w:t xml:space="preserve"> been published reporting findings from GWAS</w:t>
-      </w:r>
-      <w:r>
-        <w:rPr>
-          <w:rFonts w:ascii="Times Roman" w:hAnsi="Times Roman"/>
-          <w:lang w:val="en-US"/>
-        </w:rPr>
-        <w:t>s</w:t>
-      </w:r>
-      <w:r>
-        <w:rPr>
-          <w:rFonts w:ascii="Times Roman" w:hAnsi="Times Roman"/>
-          <w:lang w:val="en-US"/>
-        </w:rPr>
-        <w:t xml:space="preserve"> (Web of Science). </w:t>
-      </w:r>
-      <w:r>
-        <w:rPr>
-          <w:rFonts w:ascii="Times Roman" w:hAnsi="Times Roman"/>
-          <w:lang w:val="en-US"/>
-        </w:rPr>
-        <w:t xml:space="preserve"> Of these, only 21 featured </w:t>
-      </w:r>
-      <w:r>
-        <w:rPr>
-          <w:rFonts w:ascii="Times Roman" w:hAnsi="Times Roman"/>
-          <w:lang w:val="en-US"/>
-        </w:rPr>
-        <w:t>multi-locus me</w:t>
-      </w:r>
-      <w:r>
-        <w:rPr>
-          <w:rFonts w:ascii="Times Roman" w:hAnsi="Times Roman"/>
-          <w:lang w:val="en-US"/>
-        </w:rPr>
-        <w:t xml:space="preserve">thods.  </w:t>
-      </w:r>
-      <w:r>
-        <w:rPr>
-          <w:rFonts w:ascii="Times Roman" w:hAnsi="Times Roman"/>
-          <w:lang w:val="en-US"/>
-        </w:rPr>
-        <w:t xml:space="preserve">Single-locus methods are by far the predominant method-of-choice. </w:t>
+        </w:rPr>
+        <w:t xml:space="preserve">In this year alone, over 1400 papers, 19 in </w:t>
+      </w:r>
+      <w:r>
+        <w:rPr>
+          <w:rFonts w:ascii="Times Roman" w:hAnsi="Times Roman"/>
+          <w:i/>
+        </w:rPr>
+        <w:t>Nature Genetics</w:t>
+      </w:r>
+      <w:r>
+        <w:rPr>
+          <w:rFonts w:ascii="Times Roman" w:hAnsi="Times Roman"/>
+        </w:rPr>
+        <w:t xml:space="preserve">, have been published on GWASs (Web of Science).  </w:t>
+      </w:r>
+      <w:r>
+        <w:rPr>
+          <w:rFonts w:ascii="Times Roman" w:hAnsi="Times Roman"/>
+          <w:lang w:val="en-US"/>
+        </w:rPr>
+        <w:t>Of these, only 21 featured multi-locus methods.  Single-locus methods are by far t</w:t>
+      </w:r>
+      <w:r>
+        <w:rPr>
+          <w:rFonts w:ascii="Times Roman" w:hAnsi="Times Roman"/>
+          <w:lang w:val="en-US"/>
+        </w:rPr>
+        <w:t>he predominant method-of-choice when analyzing GWAS data.</w:t>
+      </w:r>
+      <w:r>
+        <w:rPr>
+          <w:rFonts w:ascii="Times Roman" w:hAnsi="Times Roman"/>
+          <w:lang w:val="en-US"/>
+        </w:rPr>
+        <w:t xml:space="preserve"> </w:t>
+      </w:r>
+      <w:r>
+        <w:rPr>
+          <w:rFonts w:ascii="Times Roman" w:hAnsi="Times Roman"/>
+          <w:lang w:val="en-US"/>
+        </w:rPr>
+        <w:t>We believe the poor uptake of multi-locus association mappi</w:t>
+      </w:r>
+      <w:r>
+        <w:rPr>
+          <w:rFonts w:ascii="Times Roman" w:hAnsi="Times Roman"/>
+          <w:lang w:val="en-US"/>
+        </w:rPr>
+        <w:t>ng is due to a couple of problems</w:t>
+      </w:r>
+      <w:r>
+        <w:rPr>
+          <w:rFonts w:ascii="Times Roman" w:hAnsi="Times Roman"/>
+          <w:lang w:val="en-US"/>
+        </w:rPr>
+        <w:t>. F</w:t>
+      </w:r>
+      <w:r>
+        <w:rPr>
+          <w:rFonts w:ascii="Times Roman" w:hAnsi="Times Roman"/>
+          <w:lang w:val="en-US"/>
+        </w:rPr>
+        <w:t xml:space="preserve">irst, </w:t>
+      </w:r>
+      <w:r>
+        <w:rPr>
+          <w:rFonts w:ascii="Times Roman" w:hAnsi="Times Roman"/>
+          <w:lang w:val="en-US"/>
+        </w:rPr>
+        <w:t xml:space="preserve">multi-locus methods do not scale well, computationally, with study size. Second, many of the </w:t>
+      </w:r>
+      <w:r>
+        <w:rPr>
+          <w:rFonts w:ascii="Times Roman" w:hAnsi="Times Roman"/>
+          <w:lang w:val="en-US"/>
+        </w:rPr>
+        <w:t xml:space="preserve">multi-locus </w:t>
+      </w:r>
+      <w:r>
+        <w:rPr>
+          <w:rFonts w:ascii="Times Roman" w:hAnsi="Times Roman"/>
+          <w:lang w:val="en-US"/>
+        </w:rPr>
+        <w:t xml:space="preserve">implementations </w:t>
+      </w:r>
+      <w:r>
+        <w:rPr>
+          <w:rFonts w:ascii="Times Roman" w:hAnsi="Times Roman"/>
+          <w:lang w:val="en-US"/>
+        </w:rPr>
+        <w:t xml:space="preserve">have not moved beyond prototype code, </w:t>
+      </w:r>
+      <w:r>
+        <w:rPr>
+          <w:rFonts w:ascii="Times Roman" w:hAnsi="Times Roman"/>
+          <w:lang w:val="en-US"/>
+        </w:rPr>
+        <w:t xml:space="preserve">making them difficult to use in </w:t>
+      </w:r>
+      <w:r>
+        <w:rPr>
+          <w:rFonts w:ascii="Times Roman" w:hAnsi="Times Roman"/>
+          <w:lang w:val="en-US"/>
+        </w:rPr>
+        <w:t>practice. We fou</w:t>
+      </w:r>
+      <w:r>
+        <w:rPr>
+          <w:rFonts w:ascii="Times Roman" w:hAnsi="Times Roman"/>
+          <w:lang w:val="en-US"/>
+        </w:rPr>
+        <w:t>nd the multi-locus programs/packages</w:t>
+      </w:r>
+      <w:r>
+        <w:rPr>
+          <w:rFonts w:ascii="Times Roman" w:hAnsi="Times Roman"/>
+          <w:lang w:val="en-US"/>
+        </w:rPr>
+        <w:t xml:space="preserve"> to be poorly documented, perform </w:t>
+      </w:r>
+      <w:r>
+        <w:rPr>
+          <w:rFonts w:ascii="Times Roman" w:hAnsi="Times Roman"/>
+          <w:lang w:val="en-US"/>
+        </w:rPr>
+        <w:t>almost no</w:t>
+      </w:r>
+      <w:r>
+        <w:rPr>
+          <w:rFonts w:ascii="Times Roman" w:hAnsi="Times Roman"/>
+          <w:lang w:val="en-US"/>
+        </w:rPr>
+        <w:t xml:space="preserve"> error checking, provide</w:t>
+      </w:r>
+      <w:r>
+        <w:rPr>
+          <w:rFonts w:ascii="Times Roman" w:hAnsi="Times Roman"/>
+          <w:lang w:val="en-US"/>
+        </w:rPr>
+        <w:t xml:space="preserve"> a user with</w:t>
+      </w:r>
+      <w:r>
+        <w:rPr>
+          <w:rFonts w:ascii="Times Roman" w:hAnsi="Times Roman"/>
+          <w:lang w:val="en-US"/>
+        </w:rPr>
+        <w:t xml:space="preserve"> li</w:t>
+      </w:r>
+      <w:r>
+        <w:rPr>
+          <w:rFonts w:ascii="Times Roman" w:hAnsi="Times Roman"/>
+          <w:lang w:val="en-US"/>
+        </w:rPr>
+        <w:t>ttle feedback when things don’t work, and require</w:t>
+      </w:r>
+      <w:r>
+        <w:rPr>
+          <w:rFonts w:ascii="Times Roman" w:hAnsi="Times Roman"/>
+          <w:lang w:val="en-US"/>
+        </w:rPr>
+        <w:t xml:space="preserve"> a user to have a high level of computing prowess. </w:t>
+      </w:r>
+      <w:r>
+        <w:rPr>
+          <w:rFonts w:ascii="Times Roman" w:hAnsi="Times Roman"/>
+          <w:lang w:val="en-US"/>
+        </w:rPr>
+        <w:t xml:space="preserve">With </w:t>
+      </w:r>
+      <w:r>
+        <w:rPr>
+          <w:rFonts w:ascii="Times Roman" w:hAnsi="Times Roman"/>
+          <w:i/>
+          <w:lang w:val="en-US"/>
+        </w:rPr>
+        <w:t>Eagle</w:t>
+      </w:r>
+      <w:r>
+        <w:rPr>
+          <w:rFonts w:ascii="Times Roman" w:hAnsi="Times Roman"/>
+          <w:lang w:val="en-US"/>
+        </w:rPr>
+        <w:t xml:space="preserve">, we have solved these problems. </w:t>
+      </w:r>
+      <w:r>
+        <w:rPr>
+          <w:rFonts w:ascii="Times Roman" w:hAnsi="Times Roman"/>
+          <w:lang w:val="en-US"/>
+        </w:rPr>
+        <w:t xml:space="preserve"> </w:t>
       </w:r>
     </w:p>
     <w:p>
@@ -502,56 +584,43 @@
           <w:rFonts w:ascii="Times Roman" w:hAnsi="Times Roman"/>
           <w:lang w:val="en-US"/>
         </w:rPr>
-        <w:t xml:space="preserve">We believe several factors are driving the poor uptake </w:t>
-      </w:r>
-      <w:r>
-        <w:rPr>
-          <w:rFonts w:ascii="Times Roman" w:hAnsi="Times Roman"/>
-          <w:lang w:val="en-US"/>
-        </w:rPr>
-        <w:t>of multi-locus methods</w:t>
-      </w:r>
-      <w:r>
-        <w:rPr>
-          <w:rFonts w:ascii="Times Roman" w:hAnsi="Times Roman"/>
-          <w:lang w:val="en-US"/>
-        </w:rPr>
-        <w:t xml:space="preserve">.  First, the </w:t>
-      </w:r>
-      <w:r>
-        <w:rPr>
-          <w:rFonts w:ascii="Times Roman" w:hAnsi="Times Roman"/>
-          <w:lang w:val="en-US"/>
-        </w:rPr>
-        <w:t xml:space="preserve">findings </w:t>
-      </w:r>
-      <w:r>
-        <w:rPr>
-          <w:rFonts w:ascii="Times Roman" w:hAnsi="Times Roman"/>
-          <w:lang w:val="en-US"/>
-        </w:rPr>
-        <w:t xml:space="preserve">from multi-locus methods </w:t>
-      </w:r>
-      <w:r>
-        <w:rPr>
-          <w:rFonts w:ascii="Times Roman" w:hAnsi="Times Roman"/>
-          <w:lang w:val="en-US"/>
-        </w:rPr>
-        <w:t xml:space="preserve">can be difficult to interpret.  The size of the SNP effects are often reported but not the significance of the effects. </w:t>
-      </w:r>
-      <w:r>
-        <w:rPr>
-          <w:rFonts w:ascii="Times Roman" w:hAnsi="Times Roman"/>
-          <w:lang w:val="en-US"/>
-        </w:rPr>
-        <w:t xml:space="preserve"> Second</w:t>
-      </w:r>
-      <w:r>
-        <w:rPr>
-          <w:rFonts w:ascii="Times Roman" w:hAnsi="Times Roman"/>
-          <w:lang w:val="en-US"/>
-        </w:rPr>
-        <w:t>, the</w:t>
+        <w:t xml:space="preserve">In our paper, </w:t>
+      </w:r>
+      <w:r>
+        <w:rPr>
+          <w:rFonts w:ascii="Times Roman" w:hAnsi="Times Roman"/>
+          <w:lang w:val="en-US"/>
+        </w:rPr>
+        <w:t xml:space="preserve">through a simulation study, </w:t>
+      </w:r>
+      <w:r>
+        <w:rPr>
+          <w:rFonts w:ascii="Times Roman" w:hAnsi="Times Roman"/>
+          <w:lang w:val="en-US"/>
+        </w:rPr>
+        <w:t xml:space="preserve">we </w:t>
+      </w:r>
+      <w:r>
+        <w:rPr>
+          <w:rFonts w:ascii="Times Roman" w:hAnsi="Times Roman"/>
+          <w:lang w:val="en-US"/>
+        </w:rPr>
+        <w:t xml:space="preserve">show that </w:t>
+      </w:r>
+      <w:r>
+        <w:rPr>
+          <w:rFonts w:ascii="Times Roman" w:hAnsi="Times Roman"/>
+          <w:lang w:val="en-US"/>
+        </w:rPr>
+        <w:t xml:space="preserve">the </w:t>
+      </w:r>
+      <w:r>
+        <w:rPr>
+          <w:rFonts w:ascii="Times Roman" w:hAnsi="Times Roman"/>
+          <w:i/>
+          <w:lang w:val="en-US"/>
+        </w:rPr>
+        <w:t>Eagle</w:t>
       </w:r>
       <w:r>
         <w:rPr>
@@ -565,105 +634,172 @@
           <w:rFonts w:ascii="Times Roman" w:hAnsi="Times Roman"/>
           <w:lang w:val="en-US"/>
         </w:rPr>
-        <w:t xml:space="preserve">learning curve for </w:t>
-      </w:r>
-      <w:r>
-        <w:rPr>
-          <w:rFonts w:ascii="Times Roman" w:hAnsi="Times Roman"/>
-          <w:lang w:val="en-US"/>
-        </w:rPr>
-        <w:t>running the</w:t>
-      </w:r>
-      <w:r>
-        <w:rPr>
-          <w:rFonts w:ascii="Times Roman" w:hAnsi="Times Roman"/>
-          <w:lang w:val="en-US"/>
-        </w:rPr>
-        <w:t xml:space="preserve"> computer </w:t>
-      </w:r>
-      <w:r>
-        <w:rPr>
-          <w:rFonts w:ascii="Times Roman" w:hAnsi="Times Roman"/>
-          <w:lang w:val="en-US"/>
-        </w:rPr>
-        <w:t>programs</w:t>
-      </w:r>
-      <w:r>
-        <w:rPr>
-          <w:rFonts w:ascii="Times Roman" w:hAnsi="Times Roman"/>
-          <w:lang w:val="en-US"/>
-        </w:rPr>
-        <w:t>/packages that implement the multi-locus methods</w:t>
-      </w:r>
-      <w:r>
-        <w:rPr>
-          <w:rFonts w:ascii="Times Roman" w:hAnsi="Times Roman"/>
-          <w:lang w:val="en-US"/>
-        </w:rPr>
-        <w:t xml:space="preserve"> can be steep</w:t>
-      </w:r>
-      <w:r>
-        <w:rPr>
-          <w:rFonts w:ascii="Times Roman" w:hAnsi="Times Roman"/>
-          <w:lang w:val="en-US"/>
-        </w:rPr>
-        <w:t>.  Several are still at the prototype s</w:t>
-      </w:r>
-      <w:r>
-        <w:rPr>
-          <w:rFonts w:ascii="Times Roman" w:hAnsi="Times Roman"/>
-          <w:lang w:val="en-US"/>
-        </w:rPr>
-        <w:t>tage with l</w:t>
-      </w:r>
-      <w:r>
-        <w:rPr>
-          <w:rFonts w:ascii="Times Roman" w:hAnsi="Times Roman"/>
-          <w:lang w:val="en-US"/>
-        </w:rPr>
-        <w:t xml:space="preserve">imited documentation and </w:t>
-      </w:r>
-      <w:r>
-        <w:rPr>
-          <w:rFonts w:ascii="Times Roman" w:hAnsi="Times Roman"/>
-          <w:lang w:val="en-US"/>
-        </w:rPr>
-        <w:t>no error checking.  Third</w:t>
-      </w:r>
-      <w:r>
-        <w:rPr>
-          <w:rFonts w:ascii="Times Roman" w:hAnsi="Times Roman"/>
-          <w:lang w:val="en-US"/>
-        </w:rPr>
-        <w:t>, multi</w:t>
-      </w:r>
-      <w:r>
-        <w:rPr>
-          <w:rFonts w:ascii="Times Roman" w:hAnsi="Times Roman"/>
-          <w:lang w:val="en-US"/>
-        </w:rPr>
-        <w:t xml:space="preserve">-locus methods do not scale well, computationally, with study size. </w:t>
-      </w:r>
-      <w:r>
-        <w:rPr>
-          <w:rFonts w:ascii="Times Roman" w:hAnsi="Times Roman"/>
-          <w:lang w:val="en-US"/>
-        </w:rPr>
-        <w:t xml:space="preserve"> With E</w:t>
-      </w:r>
-      <w:r>
-        <w:rPr>
-          <w:rFonts w:ascii="Times Roman" w:hAnsi="Times Roman"/>
-          <w:lang w:val="en-US"/>
-        </w:rPr>
-        <w:t>agle, we have solved</w:t>
-      </w:r>
-      <w:r>
-        <w:rPr>
-          <w:rFonts w:ascii="Times Roman" w:hAnsi="Times Roman"/>
-          <w:lang w:val="en-US"/>
-        </w:rPr>
-        <w:t xml:space="preserve"> these problems. </w:t>
+        <w:t xml:space="preserve">method </w:t>
+      </w:r>
+      <w:r>
+        <w:rPr>
+          <w:rFonts w:ascii="Times Roman" w:hAnsi="Times Roman"/>
+          <w:lang w:val="en-US"/>
+        </w:rPr>
+        <w:t xml:space="preserve">has greater power to find true </w:t>
+      </w:r>
+      <w:r>
+        <w:rPr>
+          <w:rFonts w:ascii="Times Roman" w:hAnsi="Times Roman"/>
+          <w:lang w:val="en-US"/>
+        </w:rPr>
+        <w:t xml:space="preserve">SNP-trait </w:t>
+      </w:r>
+      <w:r>
+        <w:rPr>
+          <w:rFonts w:ascii="Times Roman" w:hAnsi="Times Roman"/>
+          <w:lang w:val="en-US"/>
+        </w:rPr>
+        <w:t xml:space="preserve">associations while rejecting false associations than competing single-locus and multi-locus methods. </w:t>
+      </w:r>
+      <w:r>
+        <w:rPr>
+          <w:rFonts w:ascii="Times Roman" w:hAnsi="Times Roman"/>
+          <w:lang w:val="en-US"/>
+        </w:rPr>
+        <w:t xml:space="preserve">It </w:t>
+      </w:r>
+      <w:r>
+        <w:rPr>
+          <w:rFonts w:ascii="Times Roman" w:hAnsi="Times Roman"/>
+          <w:lang w:val="en-US"/>
+        </w:rPr>
+        <w:t xml:space="preserve">also has a run time that is equal to the fastest single-locus </w:t>
+      </w:r>
+      <w:proofErr w:type="gramStart"/>
+      <w:r>
+        <w:rPr>
+          <w:rFonts w:ascii="Times Roman" w:hAnsi="Times Roman"/>
+          <w:lang w:val="en-US"/>
+        </w:rPr>
+        <w:t>association mapping</w:t>
+      </w:r>
+      <w:proofErr w:type="gramEnd"/>
+      <w:r>
+        <w:rPr>
+          <w:rFonts w:ascii="Times Roman" w:hAnsi="Times Roman"/>
+          <w:lang w:val="en-US"/>
+        </w:rPr>
+        <w:t xml:space="preserve"> program</w:t>
+      </w:r>
+      <w:r>
+        <w:rPr>
+          <w:rFonts w:ascii="Times Roman" w:hAnsi="Times Roman"/>
+          <w:lang w:val="en-US"/>
+        </w:rPr>
+        <w:t xml:space="preserve">. </w:t>
+      </w:r>
+      <w:r>
+        <w:rPr>
+          <w:rFonts w:ascii="Times Roman" w:hAnsi="Times Roman"/>
+          <w:i/>
+          <w:lang w:val="en-US"/>
+        </w:rPr>
+        <w:t>Eagle</w:t>
+      </w:r>
+      <w:r>
+        <w:rPr>
+          <w:rFonts w:ascii="Times Roman" w:hAnsi="Times Roman"/>
+          <w:lang w:val="en-US"/>
+        </w:rPr>
+        <w:t>’s increased power over single-locus association mapping</w:t>
+      </w:r>
+      <w:r>
+        <w:rPr>
+          <w:rFonts w:ascii="Times Roman" w:hAnsi="Times Roman"/>
+          <w:lang w:val="en-US"/>
+        </w:rPr>
+        <w:t xml:space="preserve"> was most evident when we analyz</w:t>
+      </w:r>
+      <w:r>
+        <w:rPr>
+          <w:rFonts w:ascii="Times Roman" w:hAnsi="Times Roman"/>
+          <w:lang w:val="en-US"/>
+        </w:rPr>
+        <w:t xml:space="preserve">ed real data from a published mouse study </w:t>
+      </w:r>
+      <w:r>
+        <w:rPr>
+          <w:rFonts w:ascii="Times Roman" w:hAnsi="Times Roman"/>
+          <w:lang w:val="en-US"/>
+        </w:rPr>
+        <w:t>(</w:t>
+      </w:r>
+      <w:proofErr w:type="spellStart"/>
+      <w:r>
+        <w:rPr>
+          <w:rFonts w:ascii="Times Roman" w:hAnsi="Times Roman"/>
+        </w:rPr>
+        <w:t>Nicode</w:t>
+      </w:r>
+      <w:proofErr w:type="spellEnd"/>
+      <w:r>
+        <w:rPr>
+          <w:rFonts w:ascii="Times Roman" w:hAnsi="Times Roman"/>
+        </w:rPr>
+        <w:t xml:space="preserve"> </w:t>
+      </w:r>
+      <w:r>
+        <w:rPr>
+          <w:rFonts w:ascii="Times Roman" w:hAnsi="Times Roman"/>
+          <w:i/>
+        </w:rPr>
+        <w:t>et al.</w:t>
+      </w:r>
+      <w:r>
+        <w:rPr>
+          <w:rFonts w:ascii="Times Roman" w:hAnsi="Times Roman"/>
+        </w:rPr>
+        <w:t xml:space="preserve"> 2016, Nature Genetics</w:t>
+      </w:r>
+      <w:r>
+        <w:rPr>
+          <w:rFonts w:ascii="Times Roman" w:hAnsi="Times Roman"/>
+          <w:lang w:val="en-US"/>
+        </w:rPr>
+        <w:t xml:space="preserve">).  </w:t>
+      </w:r>
+      <w:r>
+        <w:rPr>
+          <w:rFonts w:ascii="Times Roman" w:hAnsi="Times Roman"/>
+          <w:i/>
+        </w:rPr>
+        <w:t>Eagle</w:t>
+      </w:r>
+      <w:r>
+        <w:rPr>
+          <w:rFonts w:ascii="Times Roman" w:hAnsi="Times Roman"/>
+        </w:rPr>
+        <w:t xml:space="preserve"> found over two times more (true) results and no false results than the competing </w:t>
+      </w:r>
+      <w:r>
+        <w:rPr>
+          <w:rFonts w:ascii="Times Roman" w:hAnsi="Times Roman"/>
+        </w:rPr>
+        <w:t xml:space="preserve">(single-locus) </w:t>
+      </w:r>
+      <w:r>
+        <w:rPr>
+          <w:rFonts w:ascii="Times Roman" w:hAnsi="Times Roman"/>
+        </w:rPr>
+        <w:t>method-of-choic</w:t>
+      </w:r>
+      <w:r>
+        <w:rPr>
+          <w:rFonts w:ascii="Times Roman" w:hAnsi="Times Roman"/>
+        </w:rPr>
+        <w:t>e</w:t>
+      </w:r>
+      <w:r>
+        <w:rPr>
+          <w:rFonts w:ascii="Times Roman" w:hAnsi="Times Roman"/>
+        </w:rPr>
+        <w:t xml:space="preserve">. </w:t>
       </w:r>
     </w:p>
     <w:p>
@@ -680,212 +816,177 @@
         <w:jc w:val="both"/>
         <w:rPr>
           <w:rFonts w:ascii="Times Roman" w:hAnsi="Times Roman"/>
-          <w:lang w:val="en-US"/>
-        </w:rPr>
-      </w:pPr>
-      <w:r>
-        <w:rPr>
-          <w:rFonts w:ascii="Times Roman" w:hAnsi="Times Roman"/>
-          <w:lang w:val="en-US"/>
-        </w:rPr>
-        <w:t xml:space="preserve">In our paper, </w:t>
-      </w:r>
-    </w:p>
-    <w:p>
-      <w:pPr>
-        <w:pStyle w:val="ListParagraph"/>
-        <w:numPr>
-          <w:ilvl w:val="0"/>
-          <w:numId w:val="1"/>
-        </w:numPr>
-        <w:jc w:val="both"/>
-        <w:rPr>
-          <w:rFonts w:ascii="Times Roman" w:hAnsi="Times Roman"/>
-          <w:lang w:val="en-US"/>
-        </w:rPr>
-      </w:pPr>
-      <w:r>
-        <w:rPr>
-          <w:rFonts w:ascii="Times Roman" w:hAnsi="Times Roman"/>
-          <w:lang w:val="en-US"/>
-        </w:rPr>
-        <w:t xml:space="preserve">we present our new multi-locus association mapping method that we are calling Eagle. </w:t>
-      </w:r>
-    </w:p>
-    <w:p>
-      <w:pPr>
-        <w:pStyle w:val="ListParagraph"/>
-        <w:numPr>
-          <w:ilvl w:val="0"/>
-          <w:numId w:val="1"/>
-        </w:numPr>
-        <w:jc w:val="both"/>
-        <w:rPr>
-          <w:rFonts w:ascii="Times Roman" w:hAnsi="Times Roman"/>
-          <w:lang w:val="en-US"/>
-        </w:rPr>
-      </w:pPr>
-      <w:r>
-        <w:rPr>
-          <w:rFonts w:ascii="Times Roman" w:hAnsi="Times Roman"/>
-          <w:lang w:val="en-US"/>
-        </w:rPr>
-        <w:t xml:space="preserve">through a simulation study,  we will report that Eagle </w:t>
-      </w:r>
-      <w:r>
-        <w:rPr>
-          <w:rFonts w:ascii="Times Roman" w:hAnsi="Times Roman"/>
-          <w:lang w:val="en-US"/>
-        </w:rPr>
-        <w:t xml:space="preserve">has greater power to detect true associations and reject false associations than competing single- and multi-locus methods. </w:t>
-      </w:r>
-    </w:p>
-    <w:p>
-      <w:pPr>
-        <w:pStyle w:val="ListParagraph"/>
-        <w:numPr>
-          <w:ilvl w:val="0"/>
-          <w:numId w:val="1"/>
-        </w:numPr>
-        <w:jc w:val="both"/>
-        <w:rPr>
-          <w:rFonts w:ascii="Times Roman" w:hAnsi="Times Roman"/>
-          <w:lang w:val="en-US"/>
-        </w:rPr>
-      </w:pPr>
-      <w:r>
-        <w:rPr>
-          <w:rFonts w:ascii="Times Roman" w:hAnsi="Times Roman"/>
-          <w:lang w:val="en-US"/>
-        </w:rPr>
-        <w:t xml:space="preserve">we evaluate Eagle’s computational performance against competing implementations and reveal that Eagle is orders-of-magnitude faster than other multi-locus implementations and has the same run time as the fastest single-locus implementations. </w:t>
-      </w:r>
-    </w:p>
-    <w:p>
-      <w:pPr>
-        <w:pStyle w:val="ListParagraph"/>
-        <w:jc w:val="both"/>
-        <w:rPr>
-          <w:rFonts w:ascii="Times Roman" w:hAnsi="Times Roman"/>
-          <w:lang w:val="en-US"/>
-        </w:rPr>
-      </w:pPr>
-    </w:p>
-    <w:p>
-      <w:pPr>
-        <w:jc w:val="both"/>
-        <w:rPr>
-          <w:rFonts w:ascii="Times Roman" w:hAnsi="Times Roman"/>
-          <w:lang w:val="en-US"/>
-        </w:rPr>
-      </w:pPr>
-    </w:p>
-    <w:p>
-      <w:pPr>
-        <w:jc w:val="both"/>
-        <w:rPr>
-          <w:rFonts w:ascii="Times Roman" w:hAnsi="Times Roman"/>
-          <w:lang w:val="en-US"/>
-        </w:rPr>
-      </w:pPr>
-    </w:p>
-    <w:p>
-      <w:pPr>
-        <w:jc w:val="both"/>
-        <w:rPr>
-          <w:rFonts w:ascii="Times Roman" w:hAnsi="Times Roman"/>
-          <w:lang w:val="en-US"/>
-        </w:rPr>
-      </w:pPr>
-    </w:p>
-    <w:p>
-      <w:pPr>
-        <w:jc w:val="both"/>
-        <w:rPr>
-          <w:rFonts w:ascii="Times Roman" w:hAnsi="Times Roman"/>
-          <w:lang w:val="en-US"/>
-        </w:rPr>
-      </w:pPr>
-    </w:p>
-    <w:p>
-      <w:pPr>
-        <w:jc w:val="both"/>
-        <w:rPr>
-          <w:rFonts w:ascii="Times Roman" w:hAnsi="Times Roman"/>
-          <w:lang w:val="en-US"/>
-        </w:rPr>
-      </w:pPr>
-    </w:p>
-    <w:p>
-      <w:pPr>
-        <w:jc w:val="both"/>
-        <w:rPr>
-          <w:rFonts w:ascii="Times Roman" w:hAnsi="Times Roman"/>
-        </w:rPr>
-      </w:pPr>
-    </w:p>
-    <w:p>
-      <w:pPr>
-        <w:jc w:val="both"/>
-        <w:rPr>
-          <w:rFonts w:ascii="Times Roman" w:hAnsi="Times Roman"/>
-        </w:rPr>
-      </w:pPr>
-    </w:p>
-    <w:p>
-      <w:pPr>
-        <w:jc w:val="both"/>
-        <w:rPr>
-          <w:rFonts w:ascii="Times Roman" w:hAnsi="Times Roman"/>
-        </w:rPr>
-      </w:pPr>
-      <w:r>
-        <w:rPr>
-          <w:rFonts w:ascii="Times Roman" w:hAnsi="Times Roman"/>
-        </w:rPr>
-        <w:t xml:space="preserve">We also analyse real data.  We chose data from a published study </w:t>
-      </w:r>
-      <w:r>
-        <w:rPr>
-          <w:rFonts w:ascii="Times Roman" w:hAnsi="Times Roman"/>
-        </w:rPr>
-        <w:t xml:space="preserve"> </w:t>
-      </w:r>
-      <w:r>
-        <w:rPr>
-          <w:rFonts w:ascii="Times Roman" w:hAnsi="Times Roman"/>
-        </w:rPr>
-        <w:t xml:space="preserve">(Nicode et al. 2016, Nature Genetics) </w:t>
-      </w:r>
-      <w:r>
-        <w:rPr>
-          <w:rFonts w:ascii="Times Roman" w:hAnsi="Times Roman"/>
-        </w:rPr>
-        <w:t xml:space="preserve">where </w:t>
-      </w:r>
-      <w:r>
-        <w:rPr>
-          <w:rFonts w:ascii="Times Roman" w:hAnsi="Times Roman"/>
-        </w:rPr>
-        <w:t xml:space="preserve">the extra findings of Eagle (due to its high power) could be </w:t>
-      </w:r>
-      <w:r>
-        <w:rPr>
-          <w:rFonts w:ascii="Times Roman" w:hAnsi="Times Roman"/>
-        </w:rPr>
-        <w:t>corroborated</w:t>
-      </w:r>
-      <w:r>
-        <w:rPr>
-          <w:rFonts w:ascii="Times Roman" w:hAnsi="Times Roman"/>
-        </w:rPr>
-        <w:t xml:space="preserve"> against published findings.  Eagle found over two times more (true) results and no false results than the competing </w:t>
-      </w:r>
-      <w:r>
-        <w:rPr>
-          <w:rFonts w:ascii="Times Roman" w:hAnsi="Times Roman"/>
-        </w:rPr>
-        <w:t xml:space="preserve">method-of-choice </w:t>
+        </w:rPr>
+      </w:pPr>
+      <w:r>
+        <w:rPr>
+          <w:rFonts w:ascii="Times Roman" w:hAnsi="Times Roman"/>
+          <w:lang w:val="en-US"/>
+        </w:rPr>
+        <w:t xml:space="preserve">We believe the greatest impact of this work will come from our computer implementation of the </w:t>
+      </w:r>
+      <w:r>
+        <w:rPr>
+          <w:rFonts w:ascii="Times Roman" w:hAnsi="Times Roman"/>
+          <w:i/>
+          <w:lang w:val="en-US"/>
+        </w:rPr>
+        <w:t>Eagle</w:t>
+      </w:r>
+      <w:r>
+        <w:rPr>
+          <w:rFonts w:ascii="Times Roman" w:hAnsi="Times Roman"/>
+          <w:lang w:val="en-US"/>
+        </w:rPr>
+        <w:t xml:space="preserve"> method. We have implemented </w:t>
+      </w:r>
+      <w:r>
+        <w:rPr>
+          <w:rFonts w:ascii="Times Roman" w:hAnsi="Times Roman"/>
+          <w:i/>
+          <w:lang w:val="en-US"/>
+        </w:rPr>
+        <w:t>Eagle</w:t>
+      </w:r>
+      <w:r>
+        <w:rPr>
+          <w:rFonts w:ascii="Times Roman" w:hAnsi="Times Roman"/>
+          <w:lang w:val="en-US"/>
+        </w:rPr>
+        <w:t xml:space="preserve"> as an R package of the same name. </w:t>
+      </w:r>
+      <w:r>
+        <w:rPr>
+          <w:rFonts w:ascii="Times Roman" w:hAnsi="Times Roman"/>
+          <w:lang w:val="en-US"/>
+        </w:rPr>
+        <w:t>However, i</w:t>
+      </w:r>
+      <w:r>
+        <w:rPr>
+          <w:rFonts w:ascii="Times Roman" w:hAnsi="Times Roman"/>
+          <w:lang w:val="en-US"/>
+        </w:rPr>
+        <w:t xml:space="preserve">t is </w:t>
+      </w:r>
+      <w:r>
+        <w:rPr>
+          <w:rFonts w:ascii="Times Roman" w:hAnsi="Times Roman"/>
+          <w:lang w:val="en-US"/>
+        </w:rPr>
+        <w:t>very different to</w:t>
+      </w:r>
+      <w:r>
+        <w:rPr>
+          <w:rFonts w:ascii="Times Roman" w:hAnsi="Times Roman"/>
+          <w:lang w:val="en-US"/>
+        </w:rPr>
+        <w:t xml:space="preserve"> other </w:t>
+      </w:r>
+      <w:r>
+        <w:rPr>
+          <w:rFonts w:ascii="Times Roman" w:hAnsi="Times Roman"/>
+          <w:lang w:val="en-US"/>
+        </w:rPr>
+        <w:t xml:space="preserve">R </w:t>
+      </w:r>
+      <w:r>
+        <w:rPr>
+          <w:rFonts w:ascii="Times Roman" w:hAnsi="Times Roman"/>
+          <w:lang w:val="en-US"/>
+        </w:rPr>
+        <w:t xml:space="preserve">implementations.  We have specifically designed </w:t>
+      </w:r>
+      <w:r>
+        <w:rPr>
+          <w:rFonts w:ascii="Times Roman" w:hAnsi="Times Roman"/>
+          <w:i/>
+          <w:lang w:val="en-US"/>
+        </w:rPr>
+        <w:t>Eagle</w:t>
+      </w:r>
+      <w:r>
+        <w:rPr>
+          <w:rFonts w:ascii="Times Roman" w:hAnsi="Times Roman"/>
+          <w:lang w:val="en-US"/>
+        </w:rPr>
+        <w:t xml:space="preserve"> to harness multi-threaded computation. </w:t>
+      </w:r>
+      <w:r>
+        <w:rPr>
+          <w:rFonts w:ascii="Times Roman" w:hAnsi="Times Roman"/>
+          <w:i/>
+          <w:lang w:val="en-US"/>
+        </w:rPr>
+        <w:t>Eagle</w:t>
+      </w:r>
+      <w:r>
+        <w:rPr>
+          <w:rFonts w:ascii="Times Roman" w:hAnsi="Times Roman"/>
+          <w:lang w:val="en-US"/>
+        </w:rPr>
+        <w:t xml:space="preserve"> can handle data larger than the memory capacity of a computer.  To use </w:t>
+      </w:r>
+      <w:r>
+        <w:rPr>
+          <w:rFonts w:ascii="Times Roman" w:hAnsi="Times Roman"/>
+          <w:i/>
+          <w:lang w:val="en-US"/>
+        </w:rPr>
+        <w:t>Eagle</w:t>
+      </w:r>
+      <w:r>
+        <w:rPr>
+          <w:rFonts w:ascii="Times Roman" w:hAnsi="Times Roman"/>
+          <w:lang w:val="en-US"/>
+        </w:rPr>
+        <w:t xml:space="preserve">, </w:t>
+      </w:r>
+      <w:proofErr w:type="gramStart"/>
+      <w:r>
+        <w:rPr>
+          <w:rFonts w:ascii="Times Roman" w:hAnsi="Times Roman"/>
+          <w:lang w:val="en-US"/>
+        </w:rPr>
+        <w:t>a knowledge</w:t>
+      </w:r>
+      <w:proofErr w:type="gramEnd"/>
+      <w:r>
+        <w:rPr>
+          <w:rFonts w:ascii="Times Roman" w:hAnsi="Times Roman"/>
+          <w:lang w:val="en-US"/>
+        </w:rPr>
+        <w:t xml:space="preserve"> of R </w:t>
+      </w:r>
+      <w:r>
+        <w:rPr>
+          <w:rFonts w:ascii="Times Roman" w:hAnsi="Times Roman"/>
+          <w:lang w:val="en-US"/>
+        </w:rPr>
+        <w:lastRenderedPageBreak/>
+        <w:t xml:space="preserve">is not required. </w:t>
+      </w:r>
+      <w:r>
+        <w:rPr>
+          <w:rFonts w:ascii="Times Roman" w:hAnsi="Times Roman"/>
+          <w:i/>
+          <w:lang w:val="en-US"/>
+        </w:rPr>
+        <w:t>Eagle</w:t>
+      </w:r>
+      <w:r>
+        <w:rPr>
+          <w:rFonts w:ascii="Times Roman" w:hAnsi="Times Roman"/>
+          <w:lang w:val="en-US"/>
+        </w:rPr>
+        <w:t xml:space="preserve"> comes with a GUI for easy use. </w:t>
+      </w:r>
+      <w:r>
+        <w:rPr>
+          <w:rFonts w:ascii="Times Roman" w:hAnsi="Times Roman"/>
+          <w:lang w:val="en-US"/>
+        </w:rPr>
+        <w:t xml:space="preserve">We have also built a website </w:t>
       </w:r>
       <w:r>
         <w:rPr>
@@ -893,92 +994,7 @@
         </w:rPr>
         <w:t>(</w:t>
       </w:r>
-      <w:r>
-        <w:rPr>
-          <w:rFonts w:ascii="Times Roman" w:hAnsi="Times Roman"/>
-        </w:rPr>
-        <w:t>single-locus</w:t>
-      </w:r>
-      <w:r>
-        <w:rPr>
-          <w:rFonts w:ascii="Times Roman" w:hAnsi="Times Roman"/>
-        </w:rPr>
-        <w:t>)</w:t>
-      </w:r>
-      <w:r>
-        <w:rPr>
-          <w:rFonts w:ascii="Times Roman" w:hAnsi="Times Roman"/>
-        </w:rPr>
-        <w:t xml:space="preserve"> methods. </w:t>
-      </w:r>
-    </w:p>
-    <w:p>
-      <w:pPr>
-        <w:jc w:val="both"/>
-        <w:rPr>
-          <w:rFonts w:ascii="Times Roman" w:hAnsi="Times Roman"/>
-        </w:rPr>
-      </w:pPr>
-    </w:p>
-    <w:p>
-      <w:pPr>
-        <w:jc w:val="both"/>
-        <w:rPr>
-          <w:rFonts w:ascii="Times Roman" w:hAnsi="Times Roman"/>
-        </w:rPr>
-      </w:pPr>
-      <w:r>
-        <w:rPr>
-          <w:rFonts w:ascii="Times Roman" w:hAnsi="Times Roman"/>
-        </w:rPr>
-        <w:t xml:space="preserve">We are committed to making Eagle the method-of-choice for the </w:t>
-      </w:r>
-      <w:r>
-        <w:rPr>
-          <w:rFonts w:ascii="Times Roman" w:hAnsi="Times Roman"/>
-        </w:rPr>
-        <w:t>genetics’</w:t>
-      </w:r>
-      <w:r>
-        <w:rPr>
-          <w:rFonts w:ascii="Times Roman" w:hAnsi="Times Roman"/>
-        </w:rPr>
-        <w:t xml:space="preserve"> community. To this end, to increase Eagle’s (the package) usability</w:t>
-      </w:r>
-      <w:r>
-        <w:rPr>
-          <w:rFonts w:ascii="Times Roman" w:hAnsi="Times Roman"/>
-        </w:rPr>
-        <w:t>, we have developed a GUI</w:t>
-      </w:r>
-      <w:r>
-        <w:rPr>
-          <w:rFonts w:ascii="Times Roman" w:hAnsi="Times Roman"/>
-        </w:rPr>
-        <w:t xml:space="preserve"> for Eagle</w:t>
-      </w:r>
-      <w:r>
-        <w:rPr>
-          <w:rFonts w:ascii="Times Roman" w:hAnsi="Times Roman"/>
-        </w:rPr>
-        <w:t xml:space="preserve">, absolving users from the responsibility of having to be familiar with R, upon which Eagle is based.  We have also created “How To” guides, tutorials, installation instructions, videos, and an interactive demo that can be accessed from the </w:t>
-      </w:r>
       <w:hyperlink r:id="rId6" w:history="1">
-        <w:r>
-          <w:rPr>
-            <w:rStyle w:val="Hyperlink"/>
-            <w:rFonts w:ascii="Times Roman" w:hAnsi="Times Roman"/>
-          </w:rPr>
-          <w:t>Eagle website</w:t>
-        </w:r>
-      </w:hyperlink>
-      <w:r>
-        <w:rPr>
-          <w:rFonts w:ascii="Times Roman" w:hAnsi="Times Roman"/>
-        </w:rPr>
-        <w:t xml:space="preserve"> (</w:t>
-      </w:r>
-      <w:hyperlink r:id="rId7" w:history="1">
         <w:r>
           <w:rPr>
             <w:rStyle w:val="Hyperlink"/>
@@ -991,7 +1007,58 @@
         <w:rPr>
           <w:rFonts w:ascii="Times Roman" w:hAnsi="Times Roman"/>
         </w:rPr>
-        <w:t xml:space="preserve">).  </w:t>
+        <w:t>)</w:t>
+      </w:r>
+      <w:r>
+        <w:rPr>
+          <w:rFonts w:ascii="Times Roman" w:hAnsi="Times Roman"/>
+          <w:lang w:val="en-US"/>
+        </w:rPr>
+        <w:t xml:space="preserve"> to accompany the </w:t>
+      </w:r>
+      <w:r>
+        <w:rPr>
+          <w:rFonts w:ascii="Times Roman" w:hAnsi="Times Roman"/>
+          <w:i/>
+          <w:lang w:val="en-US"/>
+        </w:rPr>
+        <w:t>Eagle</w:t>
+      </w:r>
+      <w:r>
+        <w:rPr>
+          <w:rFonts w:ascii="Times Roman" w:hAnsi="Times Roman"/>
+          <w:lang w:val="en-US"/>
+        </w:rPr>
+        <w:t xml:space="preserve"> package.  Here, users can find</w:t>
+      </w:r>
+      <w:r>
+        <w:rPr>
+          <w:rFonts w:ascii="Times Roman" w:hAnsi="Times Roman"/>
+          <w:lang w:val="en-US"/>
+        </w:rPr>
+        <w:t xml:space="preserve"> videos, “Quick Start” guides, tutorials, </w:t>
+      </w:r>
+      <w:r>
+        <w:rPr>
+          <w:rFonts w:ascii="Times Roman" w:hAnsi="Times Roman"/>
+          <w:lang w:val="en-US"/>
+        </w:rPr>
+        <w:t xml:space="preserve">answers to FAQs, installation instructions, and even a link to our server where users can “try out” </w:t>
+      </w:r>
+      <w:r>
+        <w:rPr>
+          <w:rFonts w:ascii="Times Roman" w:hAnsi="Times Roman"/>
+          <w:i/>
+          <w:lang w:val="en-US"/>
+        </w:rPr>
+        <w:t>Eagle</w:t>
+      </w:r>
+      <w:r>
+        <w:rPr>
+          <w:rFonts w:ascii="Times Roman" w:hAnsi="Times Roman"/>
+          <w:lang w:val="en-US"/>
+        </w:rPr>
+        <w:t xml:space="preserve"> on some test data before installing. </w:t>
       </w:r>
     </w:p>
     <w:p>
@@ -999,6 +1066,7 @@
         <w:jc w:val="both"/>
         <w:rPr>
           <w:rFonts w:ascii="Times Roman" w:hAnsi="Times Roman"/>
+          <w:lang w:val="en-US"/>
         </w:rPr>
       </w:pPr>
     </w:p>
@@ -1007,31 +1075,102 @@
         <w:jc w:val="both"/>
         <w:rPr>
           <w:rFonts w:ascii="Times Roman" w:hAnsi="Times Roman"/>
-        </w:rPr>
-      </w:pPr>
-      <w:r>
-        <w:rPr>
-          <w:rFonts w:ascii="Times Roman" w:hAnsi="Times Roman"/>
-        </w:rPr>
-        <w:t xml:space="preserve">We have </w:t>
-      </w:r>
-      <w:r>
-        <w:rPr>
-          <w:rFonts w:ascii="Times Roman" w:hAnsi="Times Roman"/>
-        </w:rPr>
-        <w:t xml:space="preserve">developed a new computational tool </w:t>
-      </w:r>
-      <w:r>
-        <w:rPr>
-          <w:rFonts w:ascii="Times Roman" w:hAnsi="Times Roman"/>
-        </w:rPr>
-        <w:t>that we believe will benefit the animal, plant, and hum</w:t>
-      </w:r>
-      <w:r>
-        <w:rPr>
-          <w:rFonts w:ascii="Times Roman" w:hAnsi="Times Roman"/>
-        </w:rPr>
-        <w:t>an genetic communities greatly.</w:t>
+          <w:lang w:val="en-US"/>
+        </w:rPr>
+      </w:pPr>
+      <w:r>
+        <w:rPr>
+          <w:rFonts w:ascii="Times Roman" w:hAnsi="Times Roman"/>
+          <w:lang w:val="en-US"/>
+        </w:rPr>
+        <w:t xml:space="preserve">We anticipate that this work will impact a large proportion of the readership of </w:t>
+      </w:r>
+      <w:r>
+        <w:rPr>
+          <w:rFonts w:ascii="Times Roman" w:hAnsi="Times Roman"/>
+          <w:i/>
+          <w:lang w:val="en-US"/>
+        </w:rPr>
+        <w:t>Nature Genetics</w:t>
+      </w:r>
+      <w:r>
+        <w:rPr>
+          <w:rFonts w:ascii="Times Roman" w:hAnsi="Times Roman"/>
+          <w:lang w:val="en-US"/>
+        </w:rPr>
+        <w:t xml:space="preserve">. We have developed the </w:t>
+      </w:r>
+      <w:r>
+        <w:rPr>
+          <w:rFonts w:ascii="Times Roman" w:hAnsi="Times Roman"/>
+          <w:lang w:val="en-US"/>
+        </w:rPr>
+        <w:t xml:space="preserve">statistical </w:t>
+      </w:r>
+      <w:r>
+        <w:rPr>
+          <w:rFonts w:ascii="Times Roman" w:hAnsi="Times Roman"/>
+          <w:lang w:val="en-US"/>
+        </w:rPr>
+        <w:t>method</w:t>
+      </w:r>
+      <w:r>
+        <w:rPr>
+          <w:rFonts w:ascii="Times Roman" w:hAnsi="Times Roman"/>
+          <w:lang w:val="en-US"/>
+        </w:rPr>
+        <w:t>ology</w:t>
+      </w:r>
+      <w:r>
+        <w:rPr>
+          <w:rFonts w:ascii="Times Roman" w:hAnsi="Times Roman"/>
+          <w:lang w:val="en-US"/>
+        </w:rPr>
+        <w:t xml:space="preserve"> </w:t>
+      </w:r>
+      <w:r>
+        <w:rPr>
+          <w:rFonts w:ascii="Times Roman" w:hAnsi="Times Roman"/>
+          <w:lang w:val="en-US"/>
+        </w:rPr>
+        <w:t>and</w:t>
+      </w:r>
+      <w:r>
+        <w:rPr>
+          <w:rFonts w:ascii="Times Roman" w:hAnsi="Times Roman"/>
+          <w:lang w:val="en-US"/>
+        </w:rPr>
+        <w:t xml:space="preserve"> implemented it to the</w:t>
+      </w:r>
+      <w:r>
+        <w:rPr>
+          <w:rFonts w:ascii="Times Roman" w:hAnsi="Times Roman"/>
+          <w:lang w:val="en-US"/>
+        </w:rPr>
+        <w:t xml:space="preserve"> high</w:t>
+      </w:r>
+      <w:r>
+        <w:rPr>
+          <w:rFonts w:ascii="Times Roman" w:hAnsi="Times Roman"/>
+          <w:lang w:val="en-US"/>
+        </w:rPr>
+        <w:t xml:space="preserve">est standard. For the first time, geneticists have access to a multi-locus </w:t>
+      </w:r>
+      <w:proofErr w:type="gramStart"/>
+      <w:r>
+        <w:rPr>
+          <w:rFonts w:ascii="Times Roman" w:hAnsi="Times Roman"/>
+          <w:lang w:val="en-US"/>
+        </w:rPr>
+        <w:t>association mapping</w:t>
+      </w:r>
+      <w:proofErr w:type="gramEnd"/>
+      <w:r>
+        <w:rPr>
+          <w:rFonts w:ascii="Times Roman" w:hAnsi="Times Roman"/>
+          <w:lang w:val="en-US"/>
+        </w:rPr>
+        <w:t xml:space="preserve"> tool that makes the analysis of GWAS data routine. </w:t>
       </w:r>
     </w:p>
     <w:p>
@@ -1039,6 +1178,7 @@
         <w:jc w:val="both"/>
         <w:rPr>
           <w:rFonts w:ascii="Times Roman" w:hAnsi="Times Roman"/>
+          <w:lang w:val="en-US"/>
         </w:rPr>
       </w:pPr>
     </w:p>
@@ -1047,6 +1187,7 @@
         <w:jc w:val="both"/>
         <w:rPr>
           <w:rFonts w:ascii="Times Roman" w:hAnsi="Times Roman"/>
+          <w:lang w:val="en-US"/>
         </w:rPr>
       </w:pPr>
     </w:p>
@@ -1055,13 +1196,28 @@
         <w:jc w:val="both"/>
         <w:rPr>
           <w:rFonts w:ascii="Times Roman" w:hAnsi="Times Roman"/>
-        </w:rPr>
-      </w:pPr>
-      <w:r>
-        <w:rPr>
-          <w:rFonts w:ascii="Times Roman" w:hAnsi="Times Roman"/>
-        </w:rPr>
-        <w:t>Sincerely</w:t>
+          <w:lang w:val="en-US"/>
+        </w:rPr>
+      </w:pPr>
+    </w:p>
+    <w:p>
+      <w:pPr>
+        <w:jc w:val="both"/>
+        <w:rPr>
+          <w:rFonts w:ascii="Times Roman" w:hAnsi="Times Roman"/>
+        </w:rPr>
+      </w:pPr>
+      <w:r>
+        <w:rPr>
+          <w:rFonts w:ascii="Times Roman" w:hAnsi="Times Roman"/>
+        </w:rPr>
+        <w:t>Yours s</w:t>
+      </w:r>
+      <w:r>
+        <w:rPr>
+          <w:rFonts w:ascii="Times Roman" w:hAnsi="Times Roman"/>
+        </w:rPr>
+        <w:t>incerely</w:t>
       </w:r>
       <w:r>
         <w:rPr>
@@ -1105,28 +1261,32 @@
         <w:jc w:val="both"/>
         <w:rPr>
           <w:rFonts w:ascii="Times Roman" w:hAnsi="Times Roman"/>
-        </w:rPr>
-      </w:pPr>
+          <w:lang w:val="en-US"/>
+        </w:rPr>
+      </w:pPr>
+      <w:r>
+        <w:rPr>
+          <w:rFonts w:ascii="Times Roman" w:hAnsi="Times Roman"/>
+          <w:lang w:val="en-US"/>
+        </w:rPr>
+        <w:t>CSIRO</w:t>
+      </w:r>
     </w:p>
     <w:p>
       <w:pPr>
         <w:jc w:val="both"/>
         <w:rPr>
           <w:rFonts w:ascii="Times Roman" w:hAnsi="Times Roman"/>
-        </w:rPr>
-      </w:pPr>
-      <w:r>
-        <w:rPr>
-          <w:rFonts w:ascii="Times Roman" w:hAnsi="Times Roman"/>
-        </w:rPr>
-        <w:t xml:space="preserve"> </w:t>
-      </w:r>
+          <w:lang w:val="en-US"/>
+        </w:rPr>
+      </w:pPr>
     </w:p>
     <w:p>
       <w:pPr>
         <w:jc w:val="both"/>
         <w:rPr>
           <w:rFonts w:ascii="Times Roman" w:hAnsi="Times Roman"/>
+          <w:lang w:val="en-US"/>
         </w:rPr>
       </w:pPr>
     </w:p>
@@ -1135,24 +1295,11 @@
         <w:jc w:val="both"/>
         <w:rPr>
           <w:rFonts w:ascii="Times Roman" w:hAnsi="Times Roman"/>
-        </w:rPr>
-      </w:pPr>
-    </w:p>
-    <w:p>
-      <w:pPr>
-        <w:jc w:val="both"/>
-      </w:pPr>
-    </w:p>
-    <w:p>
-      <w:pPr>
-        <w:jc w:val="both"/>
-      </w:pPr>
-    </w:p>
-    <w:p>
-      <w:r>
-        <w:t xml:space="preserve"> </w:t>
-      </w:r>
-    </w:p>
+          <w:lang w:val="en-US"/>
+        </w:rPr>
+      </w:pPr>
+    </w:p>
+    <w:p/>
     <w:sectPr>
       <w:pgSz w:w="11900" w:h="16840"/>
       <w:pgMar w:top="1440" w:right="1800" w:bottom="1440" w:left="1800" w:header="708" w:footer="708" w:gutter="0"/>
@@ -1489,6 +1636,18 @@
       <w:contextualSpacing/>
     </w:pPr>
   </w:style>
+  <w:style w:type="character" w:styleId="FollowedHyperlink">
+    <w:name w:val="FollowedHyperlink"/>
+    <w:basedOn w:val="DefaultParagraphFont"/>
+    <w:uiPriority w:val="99"/>
+    <w:semiHidden/>
+    <w:unhideWhenUsed/>
+    <w:rsid w:val="0050042F"/>
+    <w:rPr>
+      <w:color w:val="800080" w:themeColor="followedHyperlink"/>
+      <w:u w:val="single"/>
+    </w:rPr>
+  </w:style>
 </w:styles>
 </file>
 
@@ -1696,6 +1855,18 @@
       <w:ind w:left="720"/>
       <w:contextualSpacing/>
     </w:pPr>
+  </w:style>
+  <w:style w:type="character" w:styleId="FollowedHyperlink">
+    <w:name w:val="FollowedHyperlink"/>
+    <w:basedOn w:val="DefaultParagraphFont"/>
+    <w:uiPriority w:val="99"/>
+    <w:semiHidden/>
+    <w:unhideWhenUsed/>
+    <w:rsid w:val="0050042F"/>
+    <w:rPr>
+      <w:color w:val="800080" w:themeColor="followedHyperlink"/>
+      <w:u w:val="single"/>
+    </w:rPr>
   </w:style>
 </w:styles>
 </file>

--- a/covlettr.docx
+++ b/covlettr.docx
@@ -37,23 +37,7 @@
           <w:lang w:val="en-US"/>
         </w:rPr>
         <w:t> -</w:t>
-      </w:r>
-      <w:proofErr w:type="spellStart"/>
-      <w:r>
-        <w:rPr>
-          <w:rFonts w:ascii="Times Roman" w:hAnsi="Times Roman"/>
-          <w:lang w:val="en-US"/>
-        </w:rPr>
-        <w:t>Dr</w:t>
-      </w:r>
-      <w:proofErr w:type="spellEnd"/>
-      <w:r>
-        <w:rPr>
-          <w:rFonts w:ascii="Times Roman" w:hAnsi="Times Roman"/>
-          <w:lang w:val="en-US"/>
-        </w:rPr>
-        <w:t xml:space="preserve"> Andrew W. George +Dr Andrew W. George  </w:t>
       </w:r>
     </w:p>
@@ -161,16 +145,247 @@
           <w:rFonts w:ascii="Times Roman" w:hAnsi="Times Roman"/>
           <w:lang w:val="en-US"/>
         </w:rPr>
-        <w:t>16</w:t>
+        <w:t>08/01/19</w:t>
+      </w:r>
+      <w:r>
+        <w:rPr>
+          <w:rFonts w:ascii="Times Roman" w:hAnsi="Times Roman"/>
+          <w:lang w:val="en-US"/>
+        </w:rPr>
+        <w:t xml:space="preserve"> </w:t>
+      </w:r>
+    </w:p>
+    <w:p>
+      <w:pPr>
+        <w:rPr>
+          <w:rFonts w:ascii="Times Roman" w:hAnsi="Times Roman"/>
+          <w:lang w:val="en-US"/>
+        </w:rPr>
+      </w:pPr>
+    </w:p>
+    <w:p>
+      <w:pPr>
+        <w:rPr>
+          <w:rFonts w:ascii="Times Roman" w:hAnsi="Times Roman"/>
+          <w:lang w:val="en-US"/>
+        </w:rPr>
+      </w:pPr>
+    </w:p>
+    <w:p>
+      <w:pPr>
+        <w:rPr>
+          <w:rFonts w:ascii="Times Roman" w:hAnsi="Times Roman"/>
+          <w:lang w:val="en-US"/>
+        </w:rPr>
+      </w:pPr>
+      <w:r>
+        <w:rPr>
+          <w:rFonts w:ascii="Times Roman" w:hAnsi="Times Roman"/>
+          <w:lang w:val="en-US"/>
+        </w:rPr>
+        <w:t xml:space="preserve">Re: </w:t>
+      </w:r>
+      <w:r>
+        <w:rPr>
+          <w:rFonts w:ascii="Times Roman" w:hAnsi="Times Roman"/>
+          <w:lang w:val="en-US"/>
+        </w:rPr>
+        <w:t xml:space="preserve"> </w:t>
+      </w:r>
+      <w:r>
+        <w:rPr>
+          <w:rFonts w:ascii="Times Roman" w:hAnsi="Times Roman"/>
+          <w:lang w:val="en-US"/>
+        </w:rPr>
+        <w:t xml:space="preserve">Submission of manuscript to </w:t>
+      </w:r>
+      <w:r>
+        <w:rPr>
+          <w:rFonts w:ascii="Times Roman" w:hAnsi="Times Roman"/>
+          <w:i/>
+          <w:lang w:val="en-US"/>
+        </w:rPr>
+        <w:t>Nature Communications</w:t>
+      </w:r>
+    </w:p>
+    <w:p>
+      <w:pPr>
+        <w:rPr>
+          <w:rFonts w:ascii="Times Roman" w:hAnsi="Times Roman"/>
+          <w:lang w:val="en-US"/>
+        </w:rPr>
+      </w:pPr>
+    </w:p>
+    <w:p>
+      <w:pPr>
+        <w:rPr>
+          <w:rFonts w:ascii="Times Roman" w:hAnsi="Times Roman"/>
+          <w:lang w:val="en-US"/>
+        </w:rPr>
+      </w:pPr>
+    </w:p>
+    <w:p>
+      <w:pPr>
+        <w:rPr>
+          <w:rFonts w:ascii="Times Roman" w:hAnsi="Times Roman"/>
+          <w:lang w:val="en-US"/>
+        </w:rPr>
+      </w:pPr>
+      <w:r>
+        <w:rPr>
+          <w:rFonts w:ascii="Times Roman" w:hAnsi="Times Roman"/>
+          <w:lang w:val="en-US"/>
+        </w:rPr>
+        <w:t>Dear Editor</w:t>
+      </w:r>
+      <w:r>
+        <w:rPr>
+          <w:rFonts w:ascii="Times Roman" w:hAnsi="Times Roman"/>
+          <w:lang w:val="en-US"/>
+        </w:rPr>
+        <w:t>s</w:t>
+      </w:r>
+      <w:r>
+        <w:rPr>
+          <w:rFonts w:ascii="Times Roman" w:hAnsi="Times Roman"/>
+          <w:lang w:val="en-US"/>
+        </w:rPr>
+        <w:t xml:space="preserve">, </w:t>
+      </w:r>
+    </w:p>
+    <w:p>
+      <w:pPr>
+        <w:rPr>
+          <w:rFonts w:ascii="Times Roman" w:hAnsi="Times Roman"/>
+          <w:lang w:val="en-US"/>
+        </w:rPr>
+      </w:pPr>
+    </w:p>
+    <w:p>
+      <w:pPr>
+        <w:jc w:val="both"/>
+        <w:rPr>
+          <w:rFonts w:ascii="Times Roman" w:hAnsi="Times Roman"/>
+        </w:rPr>
+      </w:pPr>
+    </w:p>
+    <w:p>
+      <w:pPr>
+        <w:jc w:val="both"/>
+        <w:rPr>
+          <w:rFonts w:ascii="Times Roman" w:hAnsi="Times Roman"/>
+          <w:lang w:val="en-US"/>
+        </w:rPr>
+      </w:pPr>
+      <w:r>
+        <w:rPr>
+          <w:rFonts w:ascii="Times Roman" w:hAnsi="Times Roman"/>
+        </w:rPr>
+        <w:t>We would like to submit our ma</w:t>
+      </w:r>
+      <w:r>
+        <w:rPr>
+          <w:rFonts w:ascii="Times Roman" w:hAnsi="Times Roman"/>
+        </w:rPr>
+        <w:t>nuscript entitled “Eagle makes</w:t>
+      </w:r>
+      <w:r>
+        <w:rPr>
+          <w:rFonts w:ascii="Times Roman" w:hAnsi="Times Roman"/>
+        </w:rPr>
+        <w:t xml:space="preserve"> multi-locus association mapping on a genome-wide scale routine” for consideration in </w:t>
+      </w:r>
+      <w:r>
+        <w:rPr>
+          <w:rFonts w:ascii="Times Roman" w:hAnsi="Times Roman"/>
+          <w:i/>
+        </w:rPr>
+        <w:t>Nature Communications</w:t>
+      </w:r>
+      <w:r>
+        <w:rPr>
+          <w:rFonts w:ascii="Times Roman" w:hAnsi="Times Roman"/>
+        </w:rPr>
+        <w:t>.</w:t>
+      </w:r>
+      <w:r>
+        <w:rPr>
+          <w:rFonts w:ascii="Times Roman" w:hAnsi="Times Roman"/>
+          <w:lang w:val="en-US"/>
+        </w:rPr>
+        <w:t xml:space="preserve"> </w:t>
+      </w:r>
+      <w:r>
+        <w:rPr>
+          <w:rFonts w:ascii="Times Roman" w:hAnsi="Times Roman"/>
+          <w:lang w:val="en-US"/>
+        </w:rPr>
+        <w:t xml:space="preserve">Our goal is to transform the way in which genome-wide association study (GWAS) data are being analyzed.  We aim to shift the animal, plant, and human genetic communities from using single-locus (or locus-by-locus) association mapping to </w:t>
+      </w:r>
+      <w:r>
+        <w:rPr>
+          <w:rFonts w:ascii="Times Roman" w:hAnsi="Times Roman"/>
+          <w:lang w:val="en-US"/>
+        </w:rPr>
+        <w:t xml:space="preserve">more powerful </w:t>
+      </w:r>
+      <w:r>
+        <w:rPr>
+          <w:rFonts w:ascii="Times Roman" w:hAnsi="Times Roman"/>
+          <w:lang w:val="en-US"/>
+        </w:rPr>
+        <w:t xml:space="preserve">multi-locus association mapping.  </w:t>
+      </w:r>
+    </w:p>
+    <w:p>
+      <w:pPr>
+        <w:jc w:val="both"/>
+        <w:rPr>
+          <w:rFonts w:ascii="Times Roman" w:hAnsi="Times Roman"/>
+        </w:rPr>
+      </w:pPr>
+    </w:p>
+    <w:p>
+      <w:pPr>
+        <w:jc w:val="both"/>
+        <w:rPr>
+          <w:rFonts w:ascii="Times Roman" w:hAnsi="Times Roman"/>
+          <w:lang w:val="en-US"/>
+        </w:rPr>
+      </w:pPr>
+      <w:r>
+        <w:rPr>
+          <w:rFonts w:ascii="Times Roman" w:hAnsi="Times Roman"/>
+        </w:rPr>
+        <w:t>In this year alone, over 1400 papers</w:t>
+      </w:r>
+      <w:r>
+        <w:rPr>
+          <w:rFonts w:ascii="Times Roman" w:hAnsi="Times Roman"/>
+        </w:rPr>
+        <w:t xml:space="preserve"> </w:t>
       </w:r>
       <w:bookmarkStart w:id="0" w:name="_GoBack"/>
       <w:bookmarkEnd w:id="0"/>
       <w:r>
         <w:rPr>
           <w:rFonts w:ascii="Times Roman" w:hAnsi="Times Roman"/>
-          <w:lang w:val="en-US"/>
-        </w:rPr>
-        <w:t>/10/18</w:t>
+        </w:rPr>
+        <w:t xml:space="preserve">have been published on GWASs (Web of Science).  </w:t>
+      </w:r>
+      <w:r>
+        <w:rPr>
+          <w:rFonts w:ascii="Times Roman" w:hAnsi="Times Roman"/>
+          <w:lang w:val="en-US"/>
+        </w:rPr>
+        <w:t>Of these, only 21 featured multi-locus methods.  Single-locus methods are by far t</w:t>
+      </w:r>
+      <w:r>
+        <w:rPr>
+          <w:rFonts w:ascii="Times Roman" w:hAnsi="Times Roman"/>
+          <w:lang w:val="en-US"/>
+        </w:rPr>
+        <w:t>he predominant method-of-choice when analyzing GWAS data.</w:t>
       </w:r>
       <w:r>
         <w:rPr>
@@ -179,36 +394,153 @@
         </w:rPr>
         <w:t xml:space="preserve"> </w:t>
       </w:r>
-    </w:p>
-    <w:p>
-      <w:pPr>
-        <w:rPr>
-          <w:rFonts w:ascii="Times Roman" w:hAnsi="Times Roman"/>
-          <w:lang w:val="en-US"/>
-        </w:rPr>
-      </w:pPr>
-    </w:p>
-    <w:p>
-      <w:pPr>
-        <w:rPr>
-          <w:rFonts w:ascii="Times Roman" w:hAnsi="Times Roman"/>
-          <w:lang w:val="en-US"/>
-        </w:rPr>
-      </w:pPr>
-    </w:p>
-    <w:p>
-      <w:pPr>
-        <w:rPr>
-          <w:rFonts w:ascii="Times Roman" w:hAnsi="Times Roman"/>
-          <w:lang w:val="en-US"/>
-        </w:rPr>
-      </w:pPr>
-      <w:r>
-        <w:rPr>
-          <w:rFonts w:ascii="Times Roman" w:hAnsi="Times Roman"/>
-          <w:lang w:val="en-US"/>
-        </w:rPr>
-        <w:t xml:space="preserve">Re: </w:t>
+      <w:r>
+        <w:rPr>
+          <w:rFonts w:ascii="Times Roman" w:hAnsi="Times Roman"/>
+          <w:lang w:val="en-US"/>
+        </w:rPr>
+        <w:t>We believe the poor uptake of multi-locus association mappi</w:t>
+      </w:r>
+      <w:r>
+        <w:rPr>
+          <w:rFonts w:ascii="Times Roman" w:hAnsi="Times Roman"/>
+          <w:lang w:val="en-US"/>
+        </w:rPr>
+        <w:t>ng is due to a couple of problems</w:t>
+      </w:r>
+      <w:r>
+        <w:rPr>
+          <w:rFonts w:ascii="Times Roman" w:hAnsi="Times Roman"/>
+          <w:lang w:val="en-US"/>
+        </w:rPr>
+        <w:t>. F</w:t>
+      </w:r>
+      <w:r>
+        <w:rPr>
+          <w:rFonts w:ascii="Times Roman" w:hAnsi="Times Roman"/>
+          <w:lang w:val="en-US"/>
+        </w:rPr>
+        <w:t xml:space="preserve">irst, </w:t>
+      </w:r>
+      <w:r>
+        <w:rPr>
+          <w:rFonts w:ascii="Times Roman" w:hAnsi="Times Roman"/>
+          <w:lang w:val="en-US"/>
+        </w:rPr>
+        <w:t xml:space="preserve">multi-locus methods do not scale well, computationally, with study size. Second, many of the </w:t>
+      </w:r>
+      <w:r>
+        <w:rPr>
+          <w:rFonts w:ascii="Times Roman" w:hAnsi="Times Roman"/>
+          <w:lang w:val="en-US"/>
+        </w:rPr>
+        <w:t xml:space="preserve">multi-locus </w:t>
+      </w:r>
+      <w:r>
+        <w:rPr>
+          <w:rFonts w:ascii="Times Roman" w:hAnsi="Times Roman"/>
+          <w:lang w:val="en-US"/>
+        </w:rPr>
+        <w:t xml:space="preserve">implementations </w:t>
+      </w:r>
+      <w:r>
+        <w:rPr>
+          <w:rFonts w:ascii="Times Roman" w:hAnsi="Times Roman"/>
+          <w:lang w:val="en-US"/>
+        </w:rPr>
+        <w:t xml:space="preserve">have not moved beyond prototype code, </w:t>
+      </w:r>
+      <w:r>
+        <w:rPr>
+          <w:rFonts w:ascii="Times Roman" w:hAnsi="Times Roman"/>
+          <w:lang w:val="en-US"/>
+        </w:rPr>
+        <w:t xml:space="preserve">making them difficult to use in </w:t>
+      </w:r>
+      <w:r>
+        <w:rPr>
+          <w:rFonts w:ascii="Times Roman" w:hAnsi="Times Roman"/>
+          <w:lang w:val="en-US"/>
+        </w:rPr>
+        <w:t>practice. We fou</w:t>
+      </w:r>
+      <w:r>
+        <w:rPr>
+          <w:rFonts w:ascii="Times Roman" w:hAnsi="Times Roman"/>
+          <w:lang w:val="en-US"/>
+        </w:rPr>
+        <w:t>nd the multi-locus programs/packages</w:t>
+      </w:r>
+      <w:r>
+        <w:rPr>
+          <w:rFonts w:ascii="Times Roman" w:hAnsi="Times Roman"/>
+          <w:lang w:val="en-US"/>
+        </w:rPr>
+        <w:t xml:space="preserve"> to be poorly documented, perform </w:t>
+      </w:r>
+      <w:r>
+        <w:rPr>
+          <w:rFonts w:ascii="Times Roman" w:hAnsi="Times Roman"/>
+          <w:lang w:val="en-US"/>
+        </w:rPr>
+        <w:t>almost no</w:t>
+      </w:r>
+      <w:r>
+        <w:rPr>
+          <w:rFonts w:ascii="Times Roman" w:hAnsi="Times Roman"/>
+          <w:lang w:val="en-US"/>
+        </w:rPr>
+        <w:t xml:space="preserve"> error checking, provide</w:t>
+      </w:r>
+      <w:r>
+        <w:rPr>
+          <w:rFonts w:ascii="Times Roman" w:hAnsi="Times Roman"/>
+          <w:lang w:val="en-US"/>
+        </w:rPr>
+        <w:t xml:space="preserve"> a user with</w:t>
+      </w:r>
+      <w:r>
+        <w:rPr>
+          <w:rFonts w:ascii="Times Roman" w:hAnsi="Times Roman"/>
+          <w:lang w:val="en-US"/>
+        </w:rPr>
+        <w:t xml:space="preserve"> li</w:t>
+      </w:r>
+      <w:r>
+        <w:rPr>
+          <w:rFonts w:ascii="Times Roman" w:hAnsi="Times Roman"/>
+          <w:lang w:val="en-US"/>
+        </w:rPr>
+        <w:t>ttle feedback when things don’t work, and require</w:t>
+      </w:r>
+      <w:r>
+        <w:rPr>
+          <w:rFonts w:ascii="Times Roman" w:hAnsi="Times Roman"/>
+          <w:lang w:val="en-US"/>
+        </w:rPr>
+        <w:t xml:space="preserve"> a user to have a high level of computing prowess. </w:t>
+      </w:r>
+      <w:r>
+        <w:rPr>
+          <w:rFonts w:ascii="Times Roman" w:hAnsi="Times Roman"/>
+          <w:lang w:val="en-US"/>
+        </w:rPr>
+        <w:t xml:space="preserve">With </w:t>
+      </w:r>
+      <w:r>
+        <w:rPr>
+          <w:rFonts w:ascii="Times Roman" w:hAnsi="Times Roman"/>
+          <w:i/>
+          <w:lang w:val="en-US"/>
+        </w:rPr>
+        <w:t>Eagle</w:t>
+      </w:r>
+      <w:r>
+        <w:rPr>
+          <w:rFonts w:ascii="Times Roman" w:hAnsi="Times Roman"/>
+          <w:lang w:val="en-US"/>
+        </w:rPr>
+        <w:t xml:space="preserve">, we have solved these problems. </w:t>
       </w:r>
       <w:r>
         <w:rPr>
@@ -217,12 +549,58 @@
         </w:rPr>
         <w:t xml:space="preserve"> </w:t>
       </w:r>
-      <w:r>
-        <w:rPr>
-          <w:rFonts w:ascii="Times Roman" w:hAnsi="Times Roman"/>
-          <w:lang w:val="en-US"/>
-        </w:rPr>
-        <w:t xml:space="preserve">Submission of manuscript to </w:t>
+    </w:p>
+    <w:p>
+      <w:pPr>
+        <w:jc w:val="both"/>
+        <w:rPr>
+          <w:rFonts w:ascii="Times Roman" w:hAnsi="Times Roman"/>
+          <w:lang w:val="en-US"/>
+        </w:rPr>
+      </w:pPr>
+    </w:p>
+    <w:p>
+      <w:pPr>
+        <w:jc w:val="both"/>
+        <w:rPr>
+          <w:rFonts w:ascii="Times Roman" w:hAnsi="Times Roman"/>
+          <w:lang w:val="en-US"/>
+        </w:rPr>
+      </w:pPr>
+      <w:r>
+        <w:rPr>
+          <w:rFonts w:ascii="Times Roman" w:hAnsi="Times Roman"/>
+          <w:lang w:val="en-US"/>
+        </w:rPr>
+        <w:t xml:space="preserve">In our paper, </w:t>
+      </w:r>
+      <w:r>
+        <w:rPr>
+          <w:rFonts w:ascii="Times Roman" w:hAnsi="Times Roman"/>
+          <w:lang w:val="en-US"/>
+        </w:rPr>
+        <w:t xml:space="preserve">through a simulation study, </w:t>
+      </w:r>
+      <w:r>
+        <w:rPr>
+          <w:rFonts w:ascii="Times Roman" w:hAnsi="Times Roman"/>
+          <w:lang w:val="en-US"/>
+        </w:rPr>
+        <w:t xml:space="preserve">we </w:t>
+      </w:r>
+      <w:r>
+        <w:rPr>
+          <w:rFonts w:ascii="Times Roman" w:hAnsi="Times Roman"/>
+          <w:lang w:val="en-US"/>
+        </w:rPr>
+        <w:t xml:space="preserve">show that </w:t>
+      </w:r>
+      <w:r>
+        <w:rPr>
+          <w:rFonts w:ascii="Times Roman" w:hAnsi="Times Roman"/>
+          <w:lang w:val="en-US"/>
+        </w:rPr>
+        <w:t xml:space="preserve">the </w:t>
       </w:r>
       <w:r>
         <w:rPr>
@@ -230,67 +608,170 @@
           <w:i/>
           <w:lang w:val="en-US"/>
         </w:rPr>
-        <w:t>Nature Genetics</w:t>
-      </w:r>
-    </w:p>
-    <w:p>
-      <w:pPr>
-        <w:rPr>
-          <w:rFonts w:ascii="Times Roman" w:hAnsi="Times Roman"/>
-          <w:lang w:val="en-US"/>
-        </w:rPr>
-      </w:pPr>
-    </w:p>
-    <w:p>
-      <w:pPr>
-        <w:rPr>
-          <w:rFonts w:ascii="Times Roman" w:hAnsi="Times Roman"/>
-          <w:lang w:val="en-US"/>
-        </w:rPr>
-      </w:pPr>
-    </w:p>
-    <w:p>
-      <w:pPr>
-        <w:rPr>
-          <w:rFonts w:ascii="Times Roman" w:hAnsi="Times Roman"/>
-          <w:lang w:val="en-US"/>
-        </w:rPr>
-      </w:pPr>
-      <w:r>
-        <w:rPr>
-          <w:rFonts w:ascii="Times Roman" w:hAnsi="Times Roman"/>
-          <w:lang w:val="en-US"/>
-        </w:rPr>
-        <w:t>Dear Editor</w:t>
-      </w:r>
-      <w:r>
-        <w:rPr>
-          <w:rFonts w:ascii="Times Roman" w:hAnsi="Times Roman"/>
-          <w:lang w:val="en-US"/>
-        </w:rPr>
-        <w:t>s</w:t>
-      </w:r>
-      <w:r>
-        <w:rPr>
-          <w:rFonts w:ascii="Times Roman" w:hAnsi="Times Roman"/>
-          <w:lang w:val="en-US"/>
-        </w:rPr>
-        <w:t xml:space="preserve">, </w:t>
-      </w:r>
-    </w:p>
-    <w:p>
-      <w:pPr>
-        <w:rPr>
-          <w:rFonts w:ascii="Times Roman" w:hAnsi="Times Roman"/>
-          <w:lang w:val="en-US"/>
-        </w:rPr>
-      </w:pPr>
+        <w:t>Eagle</w:t>
+      </w:r>
+      <w:r>
+        <w:rPr>
+          <w:rFonts w:ascii="Times Roman" w:hAnsi="Times Roman"/>
+          <w:lang w:val="en-US"/>
+        </w:rPr>
+        <w:t xml:space="preserve"> </w:t>
+      </w:r>
+      <w:r>
+        <w:rPr>
+          <w:rFonts w:ascii="Times Roman" w:hAnsi="Times Roman"/>
+          <w:lang w:val="en-US"/>
+        </w:rPr>
+        <w:t xml:space="preserve">method </w:t>
+      </w:r>
+      <w:r>
+        <w:rPr>
+          <w:rFonts w:ascii="Times Roman" w:hAnsi="Times Roman"/>
+          <w:lang w:val="en-US"/>
+        </w:rPr>
+        <w:t xml:space="preserve">has greater power to find true </w:t>
+      </w:r>
+      <w:r>
+        <w:rPr>
+          <w:rFonts w:ascii="Times Roman" w:hAnsi="Times Roman"/>
+          <w:lang w:val="en-US"/>
+        </w:rPr>
+        <w:t xml:space="preserve">SNP-trait </w:t>
+      </w:r>
+      <w:r>
+        <w:rPr>
+          <w:rFonts w:ascii="Times Roman" w:hAnsi="Times Roman"/>
+          <w:lang w:val="en-US"/>
+        </w:rPr>
+        <w:t xml:space="preserve">associations while rejecting false associations than competing single-locus and multi-locus methods. </w:t>
+      </w:r>
+      <w:r>
+        <w:rPr>
+          <w:rFonts w:ascii="Times Roman" w:hAnsi="Times Roman"/>
+          <w:lang w:val="en-US"/>
+        </w:rPr>
+        <w:t xml:space="preserve">It </w:t>
+      </w:r>
+      <w:r>
+        <w:rPr>
+          <w:rFonts w:ascii="Times Roman" w:hAnsi="Times Roman"/>
+          <w:lang w:val="en-US"/>
+        </w:rPr>
+        <w:t>also has a run time that is equal to the fastest single-locus association mapping program</w:t>
+      </w:r>
+      <w:r>
+        <w:rPr>
+          <w:rFonts w:ascii="Times Roman" w:hAnsi="Times Roman"/>
+          <w:lang w:val="en-US"/>
+        </w:rPr>
+        <w:t xml:space="preserve">. </w:t>
+      </w:r>
+      <w:r>
+        <w:rPr>
+          <w:rFonts w:ascii="Times Roman" w:hAnsi="Times Roman"/>
+          <w:i/>
+          <w:lang w:val="en-US"/>
+        </w:rPr>
+        <w:t>Eagle</w:t>
+      </w:r>
+      <w:r>
+        <w:rPr>
+          <w:rFonts w:ascii="Times Roman" w:hAnsi="Times Roman"/>
+          <w:lang w:val="en-US"/>
+        </w:rPr>
+        <w:t>’s increased power over single-locus association mapping</w:t>
+      </w:r>
+      <w:r>
+        <w:rPr>
+          <w:rFonts w:ascii="Times Roman" w:hAnsi="Times Roman"/>
+          <w:lang w:val="en-US"/>
+        </w:rPr>
+        <w:t xml:space="preserve"> was most evident when we analyz</w:t>
+      </w:r>
+      <w:r>
+        <w:rPr>
+          <w:rFonts w:ascii="Times Roman" w:hAnsi="Times Roman"/>
+          <w:lang w:val="en-US"/>
+        </w:rPr>
+        <w:t xml:space="preserve">ed real data from a published mouse study </w:t>
+      </w:r>
+      <w:r>
+        <w:rPr>
+          <w:rFonts w:ascii="Times Roman" w:hAnsi="Times Roman"/>
+          <w:lang w:val="en-US"/>
+        </w:rPr>
+        <w:t>(</w:t>
+      </w:r>
+      <w:r>
+        <w:rPr>
+          <w:rFonts w:ascii="Times Roman" w:hAnsi="Times Roman"/>
+        </w:rPr>
+        <w:t xml:space="preserve">Nicode </w:t>
+      </w:r>
+      <w:r>
+        <w:rPr>
+          <w:rFonts w:ascii="Times Roman" w:hAnsi="Times Roman"/>
+          <w:i/>
+        </w:rPr>
+        <w:t>et al.</w:t>
+      </w:r>
+      <w:r>
+        <w:rPr>
+          <w:rFonts w:ascii="Times Roman" w:hAnsi="Times Roman"/>
+        </w:rPr>
+        <w:t xml:space="preserve"> 2016, Nature Genetics</w:t>
+      </w:r>
+      <w:r>
+        <w:rPr>
+          <w:rFonts w:ascii="Times Roman" w:hAnsi="Times Roman"/>
+          <w:lang w:val="en-US"/>
+        </w:rPr>
+        <w:t xml:space="preserve">).  </w:t>
+      </w:r>
+      <w:r>
+        <w:rPr>
+          <w:rFonts w:ascii="Times Roman" w:hAnsi="Times Roman"/>
+          <w:i/>
+        </w:rPr>
+        <w:t>Eagle</w:t>
+      </w:r>
+      <w:r>
+        <w:rPr>
+          <w:rFonts w:ascii="Times Roman" w:hAnsi="Times Roman"/>
+        </w:rPr>
+        <w:t xml:space="preserve"> found over two times more (true) results and no false results than the competing </w:t>
+      </w:r>
+      <w:r>
+        <w:rPr>
+          <w:rFonts w:ascii="Times Roman" w:hAnsi="Times Roman"/>
+        </w:rPr>
+        <w:t xml:space="preserve">(single-locus) </w:t>
+      </w:r>
+      <w:r>
+        <w:rPr>
+          <w:rFonts w:ascii="Times Roman" w:hAnsi="Times Roman"/>
+        </w:rPr>
+        <w:t>method-of-choic</w:t>
+      </w:r>
+      <w:r>
+        <w:rPr>
+          <w:rFonts w:ascii="Times Roman" w:hAnsi="Times Roman"/>
+        </w:rPr>
+        <w:t>e</w:t>
+      </w:r>
+      <w:r>
+        <w:rPr>
+          <w:rFonts w:ascii="Times Roman" w:hAnsi="Times Roman"/>
+        </w:rPr>
+        <w:t xml:space="preserve">. </w:t>
+      </w:r>
     </w:p>
     <w:p>
       <w:pPr>
         <w:jc w:val="both"/>
         <w:rPr>
           <w:rFonts w:ascii="Times Roman" w:hAnsi="Times Roman"/>
+          <w:lang w:val="en-US"/>
         </w:rPr>
       </w:pPr>
     </w:p>
@@ -299,245 +780,86 @@
         <w:jc w:val="both"/>
         <w:rPr>
           <w:rFonts w:ascii="Times Roman" w:hAnsi="Times Roman"/>
-          <w:lang w:val="en-US"/>
-        </w:rPr>
-      </w:pPr>
-      <w:r>
-        <w:rPr>
-          <w:rFonts w:ascii="Times Roman" w:hAnsi="Times Roman"/>
-        </w:rPr>
-        <w:t xml:space="preserve">We would like to submit our manuscript entitled “Eagle: Making multi-locus association mapping on a genome-wide scale routine” for consideration in </w:t>
+        </w:rPr>
+      </w:pPr>
+      <w:r>
+        <w:rPr>
+          <w:rFonts w:ascii="Times Roman" w:hAnsi="Times Roman"/>
+          <w:lang w:val="en-US"/>
+        </w:rPr>
+        <w:t xml:space="preserve">We believe the greatest impact of this work will come from our computer implementation of the </w:t>
       </w:r>
       <w:r>
         <w:rPr>
           <w:rFonts w:ascii="Times Roman" w:hAnsi="Times Roman"/>
           <w:i/>
-        </w:rPr>
-        <w:t>Nature Genetics</w:t>
-      </w:r>
-      <w:r>
-        <w:rPr>
-          <w:rFonts w:ascii="Times Roman" w:hAnsi="Times Roman"/>
-        </w:rPr>
-        <w:t>.</w:t>
-      </w:r>
-      <w:r>
-        <w:rPr>
-          <w:rFonts w:ascii="Times Roman" w:hAnsi="Times Roman"/>
-          <w:lang w:val="en-US"/>
-        </w:rPr>
-        <w:t xml:space="preserve"> </w:t>
-      </w:r>
-      <w:r>
-        <w:rPr>
-          <w:rFonts w:ascii="Times Roman" w:hAnsi="Times Roman"/>
-          <w:lang w:val="en-US"/>
-        </w:rPr>
-        <w:t xml:space="preserve">Our goal is to transform the way in which genome-wide association study (GWAS) data are being analyzed.  We aim to shift the animal, plant, and human genetic communities from using single-locus (or locus-by-locus) association mapping to </w:t>
-      </w:r>
-      <w:r>
-        <w:rPr>
-          <w:rFonts w:ascii="Times Roman" w:hAnsi="Times Roman"/>
-          <w:lang w:val="en-US"/>
-        </w:rPr>
-        <w:t xml:space="preserve">more powerful </w:t>
-      </w:r>
-      <w:r>
-        <w:rPr>
-          <w:rFonts w:ascii="Times Roman" w:hAnsi="Times Roman"/>
-          <w:lang w:val="en-US"/>
-        </w:rPr>
-        <w:t xml:space="preserve">multi-locus association mapping.  </w:t>
-      </w:r>
-    </w:p>
-    <w:p>
-      <w:pPr>
-        <w:jc w:val="both"/>
-        <w:rPr>
-          <w:rFonts w:ascii="Times Roman" w:hAnsi="Times Roman"/>
-        </w:rPr>
-      </w:pPr>
-    </w:p>
-    <w:p>
-      <w:pPr>
-        <w:jc w:val="both"/>
-        <w:rPr>
-          <w:rFonts w:ascii="Times Roman" w:hAnsi="Times Roman"/>
-          <w:lang w:val="en-US"/>
-        </w:rPr>
-      </w:pPr>
-      <w:r>
-        <w:rPr>
-          <w:rFonts w:ascii="Times Roman" w:hAnsi="Times Roman"/>
-        </w:rPr>
-        <w:t xml:space="preserve">In this year alone, over 1400 papers, 19 in </w:t>
+          <w:lang w:val="en-US"/>
+        </w:rPr>
+        <w:t>Eagle</w:t>
+      </w:r>
+      <w:r>
+        <w:rPr>
+          <w:rFonts w:ascii="Times Roman" w:hAnsi="Times Roman"/>
+          <w:lang w:val="en-US"/>
+        </w:rPr>
+        <w:t xml:space="preserve"> method. We have implemented </w:t>
       </w:r>
       <w:r>
         <w:rPr>
           <w:rFonts w:ascii="Times Roman" w:hAnsi="Times Roman"/>
           <w:i/>
-        </w:rPr>
-        <w:t>Nature Genetics</w:t>
-      </w:r>
-      <w:r>
-        <w:rPr>
-          <w:rFonts w:ascii="Times Roman" w:hAnsi="Times Roman"/>
-        </w:rPr>
-        <w:t xml:space="preserve">, have been published on GWASs (Web of Science).  </w:t>
-      </w:r>
-      <w:r>
-        <w:rPr>
-          <w:rFonts w:ascii="Times Roman" w:hAnsi="Times Roman"/>
-          <w:lang w:val="en-US"/>
-        </w:rPr>
-        <w:t>Of these, only 21 featured multi-locus methods.  Single-locus methods are by far t</w:t>
-      </w:r>
-      <w:r>
-        <w:rPr>
-          <w:rFonts w:ascii="Times Roman" w:hAnsi="Times Roman"/>
-          <w:lang w:val="en-US"/>
-        </w:rPr>
-        <w:t>he predominant method-of-choice when analyzing GWAS data.</w:t>
-      </w:r>
-      <w:r>
-        <w:rPr>
-          <w:rFonts w:ascii="Times Roman" w:hAnsi="Times Roman"/>
-          <w:lang w:val="en-US"/>
-        </w:rPr>
-        <w:t xml:space="preserve"> </w:t>
-      </w:r>
-      <w:r>
-        <w:rPr>
-          <w:rFonts w:ascii="Times Roman" w:hAnsi="Times Roman"/>
-          <w:lang w:val="en-US"/>
-        </w:rPr>
-        <w:t>We believe the poor uptake of multi-locus association mappi</w:t>
-      </w:r>
-      <w:r>
-        <w:rPr>
-          <w:rFonts w:ascii="Times Roman" w:hAnsi="Times Roman"/>
-          <w:lang w:val="en-US"/>
-        </w:rPr>
-        <w:t>ng is due to a couple of problems</w:t>
-      </w:r>
-      <w:r>
-        <w:rPr>
-          <w:rFonts w:ascii="Times Roman" w:hAnsi="Times Roman"/>
-          <w:lang w:val="en-US"/>
-        </w:rPr>
-        <w:t>. F</w:t>
-      </w:r>
-      <w:r>
-        <w:rPr>
-          <w:rFonts w:ascii="Times Roman" w:hAnsi="Times Roman"/>
-          <w:lang w:val="en-US"/>
-        </w:rPr>
-        <w:t xml:space="preserve">irst, </w:t>
-      </w:r>
-      <w:r>
-        <w:rPr>
-          <w:rFonts w:ascii="Times Roman" w:hAnsi="Times Roman"/>
-          <w:lang w:val="en-US"/>
-        </w:rPr>
-        <w:t xml:space="preserve">multi-locus methods do not scale well, computationally, with study size. Second, many of the </w:t>
-      </w:r>
-      <w:r>
-        <w:rPr>
-          <w:rFonts w:ascii="Times Roman" w:hAnsi="Times Roman"/>
-          <w:lang w:val="en-US"/>
-        </w:rPr>
-        <w:t xml:space="preserve">multi-locus </w:t>
-      </w:r>
-      <w:r>
-        <w:rPr>
-          <w:rFonts w:ascii="Times Roman" w:hAnsi="Times Roman"/>
-          <w:lang w:val="en-US"/>
-        </w:rPr>
-        <w:t xml:space="preserve">implementations </w:t>
-      </w:r>
-      <w:r>
-        <w:rPr>
-          <w:rFonts w:ascii="Times Roman" w:hAnsi="Times Roman"/>
-          <w:lang w:val="en-US"/>
-        </w:rPr>
-        <w:t xml:space="preserve">have not moved beyond prototype code, </w:t>
-      </w:r>
-      <w:r>
-        <w:rPr>
-          <w:rFonts w:ascii="Times Roman" w:hAnsi="Times Roman"/>
-          <w:lang w:val="en-US"/>
-        </w:rPr>
-        <w:t xml:space="preserve">making them difficult to use in </w:t>
-      </w:r>
-      <w:r>
-        <w:rPr>
-          <w:rFonts w:ascii="Times Roman" w:hAnsi="Times Roman"/>
-          <w:lang w:val="en-US"/>
-        </w:rPr>
-        <w:t>practice. We fou</w:t>
-      </w:r>
-      <w:r>
-        <w:rPr>
-          <w:rFonts w:ascii="Times Roman" w:hAnsi="Times Roman"/>
-          <w:lang w:val="en-US"/>
-        </w:rPr>
-        <w:t>nd the multi-locus programs/packages</w:t>
-      </w:r>
-      <w:r>
-        <w:rPr>
-          <w:rFonts w:ascii="Times Roman" w:hAnsi="Times Roman"/>
-          <w:lang w:val="en-US"/>
-        </w:rPr>
-        <w:t xml:space="preserve"> to be poorly documented, perform </w:t>
-      </w:r>
-      <w:r>
-        <w:rPr>
-          <w:rFonts w:ascii="Times Roman" w:hAnsi="Times Roman"/>
-          <w:lang w:val="en-US"/>
-        </w:rPr>
-        <w:t>almost no</w:t>
-      </w:r>
-      <w:r>
-        <w:rPr>
-          <w:rFonts w:ascii="Times Roman" w:hAnsi="Times Roman"/>
-          <w:lang w:val="en-US"/>
-        </w:rPr>
-        <w:t xml:space="preserve"> error checking, provide</w:t>
-      </w:r>
-      <w:r>
-        <w:rPr>
-          <w:rFonts w:ascii="Times Roman" w:hAnsi="Times Roman"/>
-          <w:lang w:val="en-US"/>
-        </w:rPr>
-        <w:t xml:space="preserve"> a user with</w:t>
-      </w:r>
-      <w:r>
-        <w:rPr>
-          <w:rFonts w:ascii="Times Roman" w:hAnsi="Times Roman"/>
-          <w:lang w:val="en-US"/>
-        </w:rPr>
-        <w:t xml:space="preserve"> li</w:t>
-      </w:r>
-      <w:r>
-        <w:rPr>
-          <w:rFonts w:ascii="Times Roman" w:hAnsi="Times Roman"/>
-          <w:lang w:val="en-US"/>
-        </w:rPr>
-        <w:t>ttle feedback when things don’t work, and require</w:t>
-      </w:r>
-      <w:r>
-        <w:rPr>
-          <w:rFonts w:ascii="Times Roman" w:hAnsi="Times Roman"/>
-          <w:lang w:val="en-US"/>
-        </w:rPr>
-        <w:t xml:space="preserve"> a user to have a high level of computing prowess. </w:t>
-      </w:r>
-      <w:r>
-        <w:rPr>
-          <w:rFonts w:ascii="Times Roman" w:hAnsi="Times Roman"/>
-          <w:lang w:val="en-US"/>
-        </w:rPr>
-        <w:t xml:space="preserve">With </w:t>
+          <w:lang w:val="en-US"/>
+        </w:rPr>
+        <w:t>Eagle</w:t>
+      </w:r>
+      <w:r>
+        <w:rPr>
+          <w:rFonts w:ascii="Times Roman" w:hAnsi="Times Roman"/>
+          <w:lang w:val="en-US"/>
+        </w:rPr>
+        <w:t xml:space="preserve"> as an R package of the same name. </w:t>
+      </w:r>
+      <w:r>
+        <w:rPr>
+          <w:rFonts w:ascii="Times Roman" w:hAnsi="Times Roman"/>
+          <w:lang w:val="en-US"/>
+        </w:rPr>
+        <w:t>However, i</w:t>
+      </w:r>
+      <w:r>
+        <w:rPr>
+          <w:rFonts w:ascii="Times Roman" w:hAnsi="Times Roman"/>
+          <w:lang w:val="en-US"/>
+        </w:rPr>
+        <w:t xml:space="preserve">t is </w:t>
+      </w:r>
+      <w:r>
+        <w:rPr>
+          <w:rFonts w:ascii="Times Roman" w:hAnsi="Times Roman"/>
+          <w:lang w:val="en-US"/>
+        </w:rPr>
+        <w:t>very different to</w:t>
+      </w:r>
+      <w:r>
+        <w:rPr>
+          <w:rFonts w:ascii="Times Roman" w:hAnsi="Times Roman"/>
+          <w:lang w:val="en-US"/>
+        </w:rPr>
+        <w:t xml:space="preserve"> other </w:t>
+      </w:r>
+      <w:r>
+        <w:rPr>
+          <w:rFonts w:ascii="Times Roman" w:hAnsi="Times Roman"/>
+          <w:lang w:val="en-US"/>
+        </w:rPr>
+        <w:t xml:space="preserve">R </w:t>
+      </w:r>
+      <w:r>
+        <w:rPr>
+          <w:rFonts w:ascii="Times Roman" w:hAnsi="Times Roman"/>
+          <w:lang w:val="en-US"/>
+        </w:rPr>
+        <w:t xml:space="preserve">implementations.  We have specifically designed </w:t>
       </w:r>
       <w:r>
         <w:rPr>
@@ -552,67 +874,7 @@
           <w:rFonts w:ascii="Times Roman" w:hAnsi="Times Roman"/>
           <w:lang w:val="en-US"/>
         </w:rPr>
-        <w:t xml:space="preserve">, we have solved these problems. </w:t>
-      </w:r>
-      <w:r>
-        <w:rPr>
-          <w:rFonts w:ascii="Times Roman" w:hAnsi="Times Roman"/>
-          <w:lang w:val="en-US"/>
-        </w:rPr>
-        <w:t xml:space="preserve"> </w:t>
-      </w:r>
-    </w:p>
-    <w:p>
-      <w:pPr>
-        <w:jc w:val="both"/>
-        <w:rPr>
-          <w:rFonts w:ascii="Times Roman" w:hAnsi="Times Roman"/>
-          <w:lang w:val="en-US"/>
-        </w:rPr>
-      </w:pPr>
-    </w:p>
-    <w:p>
-      <w:pPr>
-        <w:jc w:val="both"/>
-        <w:rPr>
-          <w:rFonts w:ascii="Times Roman" w:hAnsi="Times Roman"/>
-          <w:lang w:val="en-US"/>
-        </w:rPr>
-      </w:pPr>
-      <w:r>
-        <w:rPr>
-          <w:rFonts w:ascii="Times Roman" w:hAnsi="Times Roman"/>
-          <w:lang w:val="en-US"/>
-        </w:rPr>
-        <w:t xml:space="preserve">In our paper, </w:t>
-      </w:r>
-      <w:r>
-        <w:rPr>
-          <w:rFonts w:ascii="Times Roman" w:hAnsi="Times Roman"/>
-          <w:lang w:val="en-US"/>
-        </w:rPr>
-        <w:t xml:space="preserve">through a simulation study, </w:t>
-      </w:r>
-      <w:r>
-        <w:rPr>
-          <w:rFonts w:ascii="Times Roman" w:hAnsi="Times Roman"/>
-          <w:lang w:val="en-US"/>
-        </w:rPr>
-        <w:t xml:space="preserve">we </w:t>
-      </w:r>
-      <w:r>
-        <w:rPr>
-          <w:rFonts w:ascii="Times Roman" w:hAnsi="Times Roman"/>
-          <w:lang w:val="en-US"/>
-        </w:rPr>
-        <w:t xml:space="preserve">show that </w:t>
-      </w:r>
-      <w:r>
-        <w:rPr>
-          <w:rFonts w:ascii="Times Roman" w:hAnsi="Times Roman"/>
-          <w:lang w:val="en-US"/>
-        </w:rPr>
-        <w:t xml:space="preserve">the </w:t>
+        <w:t xml:space="preserve"> to harness multi-threaded computation. </w:t>
       </w:r>
       <w:r>
         <w:rPr>
@@ -627,72 +889,7 @@
           <w:rFonts w:ascii="Times Roman" w:hAnsi="Times Roman"/>
           <w:lang w:val="en-US"/>
         </w:rPr>
-        <w:t xml:space="preserve"> </w:t>
-      </w:r>
-      <w:r>
-        <w:rPr>
-          <w:rFonts w:ascii="Times Roman" w:hAnsi="Times Roman"/>
-          <w:lang w:val="en-US"/>
-        </w:rPr>
-        <w:t xml:space="preserve">method </w:t>
-      </w:r>
-      <w:r>
-        <w:rPr>
-          <w:rFonts w:ascii="Times Roman" w:hAnsi="Times Roman"/>
-          <w:lang w:val="en-US"/>
-        </w:rPr>
-        <w:t xml:space="preserve">has greater power to find true </w:t>
-      </w:r>
-      <w:r>
-        <w:rPr>
-          <w:rFonts w:ascii="Times Roman" w:hAnsi="Times Roman"/>
-          <w:lang w:val="en-US"/>
-        </w:rPr>
-        <w:t xml:space="preserve">SNP-trait </w:t>
-      </w:r>
-      <w:r>
-        <w:rPr>
-          <w:rFonts w:ascii="Times Roman" w:hAnsi="Times Roman"/>
-          <w:lang w:val="en-US"/>
-        </w:rPr>
-        <w:t xml:space="preserve">associations while rejecting false associations than competing single-locus and multi-locus methods. </w:t>
-      </w:r>
-      <w:r>
-        <w:rPr>
-          <w:rFonts w:ascii="Times Roman" w:hAnsi="Times Roman"/>
-          <w:lang w:val="en-US"/>
-        </w:rPr>
-        <w:t xml:space="preserve">It </w:t>
-      </w:r>
-      <w:r>
-        <w:rPr>
-          <w:rFonts w:ascii="Times Roman" w:hAnsi="Times Roman"/>
-          <w:lang w:val="en-US"/>
-        </w:rPr>
-        <w:t xml:space="preserve">also has a run time that is equal to the fastest single-locus </w:t>
-      </w:r>
-      <w:proofErr w:type="gramStart"/>
-      <w:r>
-        <w:rPr>
-          <w:rFonts w:ascii="Times Roman" w:hAnsi="Times Roman"/>
-          <w:lang w:val="en-US"/>
-        </w:rPr>
-        <w:t>association mapping</w:t>
-      </w:r>
-      <w:proofErr w:type="gramEnd"/>
-      <w:r>
-        <w:rPr>
-          <w:rFonts w:ascii="Times Roman" w:hAnsi="Times Roman"/>
-          <w:lang w:val="en-US"/>
-        </w:rPr>
-        <w:t xml:space="preserve"> program</w:t>
-      </w:r>
-      <w:r>
-        <w:rPr>
-          <w:rFonts w:ascii="Times Roman" w:hAnsi="Times Roman"/>
-          <w:lang w:val="en-US"/>
-        </w:rPr>
-        <w:t xml:space="preserve">. </w:t>
+        <w:t xml:space="preserve"> can handle data larger than the memory capacity of a computer.  To use </w:t>
       </w:r>
       <w:r>
         <w:rPr>
@@ -707,256 +904,7 @@
           <w:rFonts w:ascii="Times Roman" w:hAnsi="Times Roman"/>
           <w:lang w:val="en-US"/>
         </w:rPr>
-        <w:t>’s increased power over single-locus association mapping</w:t>
-      </w:r>
-      <w:r>
-        <w:rPr>
-          <w:rFonts w:ascii="Times Roman" w:hAnsi="Times Roman"/>
-          <w:lang w:val="en-US"/>
-        </w:rPr>
-        <w:t xml:space="preserve"> was most evident when we analyz</w:t>
-      </w:r>
-      <w:r>
-        <w:rPr>
-          <w:rFonts w:ascii="Times Roman" w:hAnsi="Times Roman"/>
-          <w:lang w:val="en-US"/>
-        </w:rPr>
-        <w:t xml:space="preserve">ed real data from a published mouse study </w:t>
-      </w:r>
-      <w:r>
-        <w:rPr>
-          <w:rFonts w:ascii="Times Roman" w:hAnsi="Times Roman"/>
-          <w:lang w:val="en-US"/>
-        </w:rPr>
-        <w:t>(</w:t>
-      </w:r>
-      <w:proofErr w:type="spellStart"/>
-      <w:r>
-        <w:rPr>
-          <w:rFonts w:ascii="Times Roman" w:hAnsi="Times Roman"/>
-        </w:rPr>
-        <w:t>Nicode</w:t>
-      </w:r>
-      <w:proofErr w:type="spellEnd"/>
-      <w:r>
-        <w:rPr>
-          <w:rFonts w:ascii="Times Roman" w:hAnsi="Times Roman"/>
-        </w:rPr>
-        <w:t xml:space="preserve"> </w:t>
-      </w:r>
-      <w:r>
-        <w:rPr>
-          <w:rFonts w:ascii="Times Roman" w:hAnsi="Times Roman"/>
-          <w:i/>
-        </w:rPr>
-        <w:t>et al.</w:t>
-      </w:r>
-      <w:r>
-        <w:rPr>
-          <w:rFonts w:ascii="Times Roman" w:hAnsi="Times Roman"/>
-        </w:rPr>
-        <w:t xml:space="preserve"> 2016, Nature Genetics</w:t>
-      </w:r>
-      <w:r>
-        <w:rPr>
-          <w:rFonts w:ascii="Times Roman" w:hAnsi="Times Roman"/>
-          <w:lang w:val="en-US"/>
-        </w:rPr>
-        <w:t xml:space="preserve">).  </w:t>
-      </w:r>
-      <w:r>
-        <w:rPr>
-          <w:rFonts w:ascii="Times Roman" w:hAnsi="Times Roman"/>
-          <w:i/>
-        </w:rPr>
-        <w:t>Eagle</w:t>
-      </w:r>
-      <w:r>
-        <w:rPr>
-          <w:rFonts w:ascii="Times Roman" w:hAnsi="Times Roman"/>
-        </w:rPr>
-        <w:t xml:space="preserve"> found over two times more (true) results and no false results than the competing </w:t>
-      </w:r>
-      <w:r>
-        <w:rPr>
-          <w:rFonts w:ascii="Times Roman" w:hAnsi="Times Roman"/>
-        </w:rPr>
-        <w:t xml:space="preserve">(single-locus) </w:t>
-      </w:r>
-      <w:r>
-        <w:rPr>
-          <w:rFonts w:ascii="Times Roman" w:hAnsi="Times Roman"/>
-        </w:rPr>
-        <w:t>method-of-choic</w:t>
-      </w:r>
-      <w:r>
-        <w:rPr>
-          <w:rFonts w:ascii="Times Roman" w:hAnsi="Times Roman"/>
-        </w:rPr>
-        <w:t>e</w:t>
-      </w:r>
-      <w:r>
-        <w:rPr>
-          <w:rFonts w:ascii="Times Roman" w:hAnsi="Times Roman"/>
-        </w:rPr>
-        <w:t xml:space="preserve">. </w:t>
-      </w:r>
-    </w:p>
-    <w:p>
-      <w:pPr>
-        <w:jc w:val="both"/>
-        <w:rPr>
-          <w:rFonts w:ascii="Times Roman" w:hAnsi="Times Roman"/>
-          <w:lang w:val="en-US"/>
-        </w:rPr>
-      </w:pPr>
-    </w:p>
-    <w:p>
-      <w:pPr>
-        <w:jc w:val="both"/>
-        <w:rPr>
-          <w:rFonts w:ascii="Times Roman" w:hAnsi="Times Roman"/>
-        </w:rPr>
-      </w:pPr>
-      <w:r>
-        <w:rPr>
-          <w:rFonts w:ascii="Times Roman" w:hAnsi="Times Roman"/>
-          <w:lang w:val="en-US"/>
-        </w:rPr>
-        <w:t xml:space="preserve">We believe the greatest impact of this work will come from our computer implementation of the </w:t>
-      </w:r>
-      <w:r>
-        <w:rPr>
-          <w:rFonts w:ascii="Times Roman" w:hAnsi="Times Roman"/>
-          <w:i/>
-          <w:lang w:val="en-US"/>
-        </w:rPr>
-        <w:t>Eagle</w:t>
-      </w:r>
-      <w:r>
-        <w:rPr>
-          <w:rFonts w:ascii="Times Roman" w:hAnsi="Times Roman"/>
-          <w:lang w:val="en-US"/>
-        </w:rPr>
-        <w:t xml:space="preserve"> method. We have implemented </w:t>
-      </w:r>
-      <w:r>
-        <w:rPr>
-          <w:rFonts w:ascii="Times Roman" w:hAnsi="Times Roman"/>
-          <w:i/>
-          <w:lang w:val="en-US"/>
-        </w:rPr>
-        <w:t>Eagle</w:t>
-      </w:r>
-      <w:r>
-        <w:rPr>
-          <w:rFonts w:ascii="Times Roman" w:hAnsi="Times Roman"/>
-          <w:lang w:val="en-US"/>
-        </w:rPr>
-        <w:t xml:space="preserve"> as an R package of the same name. </w:t>
-      </w:r>
-      <w:r>
-        <w:rPr>
-          <w:rFonts w:ascii="Times Roman" w:hAnsi="Times Roman"/>
-          <w:lang w:val="en-US"/>
-        </w:rPr>
-        <w:t>However, i</w:t>
-      </w:r>
-      <w:r>
-        <w:rPr>
-          <w:rFonts w:ascii="Times Roman" w:hAnsi="Times Roman"/>
-          <w:lang w:val="en-US"/>
-        </w:rPr>
-        <w:t xml:space="preserve">t is </w:t>
-      </w:r>
-      <w:r>
-        <w:rPr>
-          <w:rFonts w:ascii="Times Roman" w:hAnsi="Times Roman"/>
-          <w:lang w:val="en-US"/>
-        </w:rPr>
-        <w:t>very different to</w:t>
-      </w:r>
-      <w:r>
-        <w:rPr>
-          <w:rFonts w:ascii="Times Roman" w:hAnsi="Times Roman"/>
-          <w:lang w:val="en-US"/>
-        </w:rPr>
-        <w:t xml:space="preserve"> other </w:t>
-      </w:r>
-      <w:r>
-        <w:rPr>
-          <w:rFonts w:ascii="Times Roman" w:hAnsi="Times Roman"/>
-          <w:lang w:val="en-US"/>
-        </w:rPr>
-        <w:t xml:space="preserve">R </w:t>
-      </w:r>
-      <w:r>
-        <w:rPr>
-          <w:rFonts w:ascii="Times Roman" w:hAnsi="Times Roman"/>
-          <w:lang w:val="en-US"/>
-        </w:rPr>
-        <w:t xml:space="preserve">implementations.  We have specifically designed </w:t>
-      </w:r>
-      <w:r>
-        <w:rPr>
-          <w:rFonts w:ascii="Times Roman" w:hAnsi="Times Roman"/>
-          <w:i/>
-          <w:lang w:val="en-US"/>
-        </w:rPr>
-        <w:t>Eagle</w:t>
-      </w:r>
-      <w:r>
-        <w:rPr>
-          <w:rFonts w:ascii="Times Roman" w:hAnsi="Times Roman"/>
-          <w:lang w:val="en-US"/>
-        </w:rPr>
-        <w:t xml:space="preserve"> to harness multi-threaded computation. </w:t>
-      </w:r>
-      <w:r>
-        <w:rPr>
-          <w:rFonts w:ascii="Times Roman" w:hAnsi="Times Roman"/>
-          <w:i/>
-          <w:lang w:val="en-US"/>
-        </w:rPr>
-        <w:t>Eagle</w:t>
-      </w:r>
-      <w:r>
-        <w:rPr>
-          <w:rFonts w:ascii="Times Roman" w:hAnsi="Times Roman"/>
-          <w:lang w:val="en-US"/>
-        </w:rPr>
-        <w:t xml:space="preserve"> can handle data larger than the memory capacity of a computer.  To use </w:t>
-      </w:r>
-      <w:r>
-        <w:rPr>
-          <w:rFonts w:ascii="Times Roman" w:hAnsi="Times Roman"/>
-          <w:i/>
-          <w:lang w:val="en-US"/>
-        </w:rPr>
-        <w:t>Eagle</w:t>
-      </w:r>
-      <w:r>
-        <w:rPr>
-          <w:rFonts w:ascii="Times Roman" w:hAnsi="Times Roman"/>
-          <w:lang w:val="en-US"/>
-        </w:rPr>
-        <w:t xml:space="preserve">, </w:t>
-      </w:r>
-      <w:proofErr w:type="gramStart"/>
-      <w:r>
-        <w:rPr>
-          <w:rFonts w:ascii="Times Roman" w:hAnsi="Times Roman"/>
-          <w:lang w:val="en-US"/>
-        </w:rPr>
-        <w:t>a knowledge</w:t>
-      </w:r>
-      <w:proofErr w:type="gramEnd"/>
-      <w:r>
-        <w:rPr>
-          <w:rFonts w:ascii="Times Roman" w:hAnsi="Times Roman"/>
-          <w:lang w:val="en-US"/>
-        </w:rPr>
-        <w:t xml:space="preserve"> of R </w:t>
+        <w:t xml:space="preserve">, a knowledge of R </w:t>
       </w:r>
       <w:r>
         <w:rPr>
@@ -1154,23 +1102,7 @@
           <w:rFonts w:ascii="Times Roman" w:hAnsi="Times Roman"/>
           <w:lang w:val="en-US"/>
         </w:rPr>
-        <w:t xml:space="preserve">est standard. For the first time, geneticists have access to a multi-locus </w:t>
-      </w:r>
-      <w:proofErr w:type="gramStart"/>
-      <w:r>
-        <w:rPr>
-          <w:rFonts w:ascii="Times Roman" w:hAnsi="Times Roman"/>
-          <w:lang w:val="en-US"/>
-        </w:rPr>
-        <w:t>association mapping</w:t>
-      </w:r>
-      <w:proofErr w:type="gramEnd"/>
-      <w:r>
-        <w:rPr>
-          <w:rFonts w:ascii="Times Roman" w:hAnsi="Times Roman"/>
-          <w:lang w:val="en-US"/>
-        </w:rPr>
-        <w:t xml:space="preserve"> tool that makes the analysis of GWAS data routine. </w:t>
+        <w:t xml:space="preserve">est standard. For the first time, geneticists have access to a multi-locus association mapping tool that makes the analysis of GWAS data routine. </w:t>
       </w:r>
     </w:p>
     <w:p>
